--- a/Guide.docx
+++ b/Guide.docx
@@ -132,75 +132,13 @@
     </w:p>
     <w:p>
       <w:pPr>
-        <w:jc w:val="center"/>
         <w:rPr>
           <w:b/>
           <w:bCs/>
-          <w:sz w:val="72"/>
-          <w:szCs w:val="72"/>
+          <w:sz w:val="40"/>
+          <w:szCs w:val="40"/>
         </w:rPr>
       </w:pPr>
-      <w:r>
-        <w:rPr>
-          <w:rFonts w:asciiTheme="majorHAnsi" w:hAnsiTheme="majorHAnsi"/>
-          <w:noProof/>
-        </w:rPr>
-        <w:drawing>
-          <wp:anchor distT="0" distB="0" distL="114300" distR="114300" simplePos="0" relativeHeight="251702272" behindDoc="0" locked="0" layoutInCell="1" allowOverlap="1" wp14:anchorId="6C318FC6" wp14:editId="1CED4D68">
-            <wp:simplePos x="0" y="0"/>
-            <wp:positionH relativeFrom="column">
-              <wp:posOffset>805465</wp:posOffset>
-            </wp:positionH>
-            <wp:positionV relativeFrom="paragraph">
-              <wp:posOffset>115328</wp:posOffset>
-            </wp:positionV>
-            <wp:extent cx="6212910" cy="4192452"/>
-            <wp:effectExtent l="0" t="0" r="0" b="113030"/>
-            <wp:wrapNone/>
-            <wp:docPr id="2039531851" name="Picture 12" descr="A yellow paper with a tape on it&#10;&#10;Description automatically generated"/>
-            <wp:cNvGraphicFramePr>
-              <a:graphicFrameLocks xmlns:a="http://schemas.openxmlformats.org/drawingml/2006/main" noChangeAspect="1"/>
-            </wp:cNvGraphicFramePr>
-            <a:graphic xmlns:a="http://schemas.openxmlformats.org/drawingml/2006/main">
-              <a:graphicData uri="http://schemas.openxmlformats.org/drawingml/2006/picture">
-                <pic:pic xmlns:pic="http://schemas.openxmlformats.org/drawingml/2006/picture">
-                  <pic:nvPicPr>
-                    <pic:cNvPr id="2039531851" name="Picture 12" descr="A yellow paper with a tape on it&#10;&#10;Description automatically generated"/>
-                    <pic:cNvPicPr/>
-                  </pic:nvPicPr>
-                  <pic:blipFill>
-                    <a:blip r:embed="rId6">
-                      <a:extLst>
-                        <a:ext uri="{28A0092B-C50C-407E-A947-70E740481C1C}">
-                          <a14:useLocalDpi xmlns:a14="http://schemas.microsoft.com/office/drawing/2010/main" val="0"/>
-                        </a:ext>
-                      </a:extLst>
-                    </a:blip>
-                    <a:stretch>
-                      <a:fillRect/>
-                    </a:stretch>
-                  </pic:blipFill>
-                  <pic:spPr>
-                    <a:xfrm rot="21440464">
-                      <a:off x="0" y="0"/>
-                      <a:ext cx="6212910" cy="4192452"/>
-                    </a:xfrm>
-                    <a:prstGeom prst="rect">
-                      <a:avLst/>
-                    </a:prstGeom>
-                  </pic:spPr>
-                </pic:pic>
-              </a:graphicData>
-            </a:graphic>
-            <wp14:sizeRelH relativeFrom="page">
-              <wp14:pctWidth>0</wp14:pctWidth>
-            </wp14:sizeRelH>
-            <wp14:sizeRelV relativeFrom="page">
-              <wp14:pctHeight>0</wp14:pctHeight>
-            </wp14:sizeRelV>
-          </wp:anchor>
-        </w:drawing>
-      </w:r>
       <w:r>
         <w:rPr>
           <w:b/>
@@ -212,16 +150,16 @@
         <mc:AlternateContent>
           <mc:Choice Requires="wps">
             <w:drawing>
-              <wp:anchor distT="0" distB="0" distL="114300" distR="114300" simplePos="0" relativeHeight="251646976" behindDoc="0" locked="0" layoutInCell="1" allowOverlap="1" wp14:anchorId="20A1ABF0" wp14:editId="1F22767E">
+              <wp:anchor distT="0" distB="0" distL="114300" distR="114300" simplePos="0" relativeHeight="251646976" behindDoc="0" locked="0" layoutInCell="1" allowOverlap="1" wp14:anchorId="20A1ABF0" wp14:editId="69A58ABE">
                 <wp:simplePos x="0" y="0"/>
-                <wp:positionH relativeFrom="column">
-                  <wp:posOffset>-530225</wp:posOffset>
+                <wp:positionH relativeFrom="margin">
+                  <wp:posOffset>-544195</wp:posOffset>
                 </wp:positionH>
                 <wp:positionV relativeFrom="paragraph">
-                  <wp:posOffset>294217</wp:posOffset>
+                  <wp:posOffset>311795</wp:posOffset>
                 </wp:positionV>
-                <wp:extent cx="7641318" cy="27907"/>
-                <wp:effectExtent l="0" t="19050" r="55245" b="48895"/>
+                <wp:extent cx="7680960" cy="0"/>
+                <wp:effectExtent l="0" t="19050" r="53340" b="38100"/>
                 <wp:wrapNone/>
                 <wp:docPr id="483469741" name="Straight Connector 2"/>
                 <wp:cNvGraphicFramePr/>
@@ -232,7 +170,7 @@
                       <wps:spPr>
                         <a:xfrm>
                           <a:off x="0" y="0"/>
-                          <a:ext cx="7641318" cy="27907"/>
+                          <a:ext cx="7680960" cy="0"/>
                         </a:xfrm>
                         <a:prstGeom prst="line">
                           <a:avLst/>
@@ -276,8 +214,9 @@
           </mc:Choice>
           <mc:Fallback>
             <w:pict>
-              <v:line w14:anchorId="01855042" id="Straight Connector 2" o:spid="_x0000_s1026" style="position:absolute;z-index:251646976;visibility:visible;mso-wrap-style:square;mso-width-percent:0;mso-height-percent:0;mso-wrap-distance-left:9pt;mso-wrap-distance-top:0;mso-wrap-distance-right:9pt;mso-wrap-distance-bottom:0;mso-position-horizontal:absolute;mso-position-horizontal-relative:text;mso-position-vertical:absolute;mso-position-vertical-relative:text;mso-width-percent:0;mso-height-percent:0;mso-width-relative:margin;mso-height-relative:margin" from="-41.75pt,23.15pt" to="559.95pt,25.35pt" o:gfxdata="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" strokecolor="#0d0d0d [3069]" strokeweight="4.5pt">
+              <v:line w14:anchorId="0A3C3546" id="Straight Connector 2" o:spid="_x0000_s1026" style="position:absolute;z-index:251646976;visibility:visible;mso-wrap-style:square;mso-width-percent:0;mso-height-percent:0;mso-wrap-distance-left:9pt;mso-wrap-distance-top:0;mso-wrap-distance-right:9pt;mso-wrap-distance-bottom:0;mso-position-horizontal:absolute;mso-position-horizontal-relative:margin;mso-position-vertical:absolute;mso-position-vertical-relative:text;mso-width-percent:0;mso-height-percent:0;mso-width-relative:margin;mso-height-relative:margin" from="-42.85pt,24.55pt" to="561.95pt,24.55pt" o:gfxdata="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" strokecolor="#0d0d0d [3069]" strokeweight="4.5pt">
                 <v:stroke dashstyle="3 1" joinstyle="miter"/>
+                <w10:wrap anchorx="margin"/>
               </v:line>
             </w:pict>
           </mc:Fallback>
@@ -294,6 +233,94 @@
           <w:szCs w:val="28"/>
         </w:rPr>
       </w:pPr>
+      <w:r>
+        <w:rPr>
+          <w:rFonts w:asciiTheme="majorHAnsi" w:hAnsiTheme="majorHAnsi"/>
+          <w:noProof/>
+        </w:rPr>
+        <w:drawing>
+          <wp:anchor distT="0" distB="0" distL="114300" distR="114300" simplePos="0" relativeHeight="251702272" behindDoc="0" locked="0" layoutInCell="1" allowOverlap="1" wp14:anchorId="6C318FC6" wp14:editId="271CEABD">
+            <wp:simplePos x="0" y="0"/>
+            <wp:positionH relativeFrom="column">
+              <wp:posOffset>1736827</wp:posOffset>
+            </wp:positionH>
+            <wp:positionV relativeFrom="paragraph">
+              <wp:posOffset>333004</wp:posOffset>
+            </wp:positionV>
+            <wp:extent cx="5587405" cy="3770363"/>
+            <wp:effectExtent l="0" t="0" r="0" b="1905"/>
+            <wp:wrapNone/>
+            <wp:docPr id="2039531851" name="Picture 12" descr="A yellow paper with a tape on it&#10;&#10;Description automatically generated"/>
+            <wp:cNvGraphicFramePr>
+              <a:graphicFrameLocks xmlns:a="http://schemas.openxmlformats.org/drawingml/2006/main" noChangeAspect="1"/>
+            </wp:cNvGraphicFramePr>
+            <a:graphic xmlns:a="http://schemas.openxmlformats.org/drawingml/2006/main">
+              <a:graphicData uri="http://schemas.openxmlformats.org/drawingml/2006/picture">
+                <pic:pic xmlns:pic="http://schemas.openxmlformats.org/drawingml/2006/picture">
+                  <pic:nvPicPr>
+                    <pic:cNvPr id="2039531851" name="Picture 12" descr="A yellow paper with a tape on it&#10;&#10;Description automatically generated"/>
+                    <pic:cNvPicPr/>
+                  </pic:nvPicPr>
+                  <pic:blipFill>
+                    <a:blip r:embed="rId6">
+                      <a:extLst>
+                        <a:ext uri="{28A0092B-C50C-407E-A947-70E740481C1C}">
+                          <a14:useLocalDpi xmlns:a14="http://schemas.microsoft.com/office/drawing/2010/main" val="0"/>
+                        </a:ext>
+                      </a:extLst>
+                    </a:blip>
+                    <a:stretch>
+                      <a:fillRect/>
+                    </a:stretch>
+                  </pic:blipFill>
+                  <pic:spPr>
+                    <a:xfrm>
+                      <a:off x="0" y="0"/>
+                      <a:ext cx="5587405" cy="3770363"/>
+                    </a:xfrm>
+                    <a:prstGeom prst="rect">
+                      <a:avLst/>
+                    </a:prstGeom>
+                  </pic:spPr>
+                </pic:pic>
+              </a:graphicData>
+            </a:graphic>
+            <wp14:sizeRelH relativeFrom="page">
+              <wp14:pctWidth>0</wp14:pctWidth>
+            </wp14:sizeRelH>
+            <wp14:sizeRelV relativeFrom="page">
+              <wp14:pctHeight>0</wp14:pctHeight>
+            </wp14:sizeRelV>
+          </wp:anchor>
+        </w:drawing>
+      </w:r>
+      <w:r>
+        <w:rPr>
+          <w:b/>
+          <w:bCs/>
+          <w:sz w:val="28"/>
+          <w:szCs w:val="28"/>
+        </w:rPr>
+        <w:t xml:space="preserve">Welcome to Celestial Dynamics Inc., where we specialize in crafting and </w:t>
+      </w:r>
+      <w:r>
+        <w:rPr>
+          <w:b/>
+          <w:bCs/>
+          <w:sz w:val="28"/>
+          <w:szCs w:val="28"/>
+        </w:rPr>
+        <w:t>smashing</w:t>
+      </w:r>
+      <w:r>
+        <w:rPr>
+          <w:b/>
+          <w:bCs/>
+          <w:sz w:val="28"/>
+          <w:szCs w:val="28"/>
+        </w:rPr>
+        <w:t xml:space="preserve"> solar systems with unparalleled expertise and efficiency. At Celestial Dynamics, we don't just reach for the stars, we build them!</w:t>
+      </w:r>
       <w:r>
         <w:rPr>
           <w:b/>
@@ -305,361 +332,7 @@
         <mc:AlternateContent>
           <mc:Choice Requires="wps">
             <w:drawing>
-              <wp:anchor distT="0" distB="0" distL="114300" distR="114300" simplePos="0" relativeHeight="251703296" behindDoc="0" locked="0" layoutInCell="1" allowOverlap="1" wp14:anchorId="0EAC2E42" wp14:editId="37F53080">
-                <wp:simplePos x="0" y="0"/>
-                <wp:positionH relativeFrom="column">
-                  <wp:posOffset>1504315</wp:posOffset>
-                </wp:positionH>
-                <wp:positionV relativeFrom="paragraph">
-                  <wp:posOffset>174625</wp:posOffset>
-                </wp:positionV>
-                <wp:extent cx="4620718" cy="3163410"/>
-                <wp:effectExtent l="133350" t="266700" r="104140" b="266065"/>
-                <wp:wrapNone/>
-                <wp:docPr id="378406425" name="Text Box 13"/>
-                <wp:cNvGraphicFramePr/>
-                <a:graphic xmlns:a="http://schemas.openxmlformats.org/drawingml/2006/main">
-                  <a:graphicData uri="http://schemas.microsoft.com/office/word/2010/wordprocessingShape">
-                    <wps:wsp>
-                      <wps:cNvSpPr txBox="1"/>
-                      <wps:spPr>
-                        <a:xfrm rot="21152916">
-                          <a:off x="0" y="0"/>
-                          <a:ext cx="4620718" cy="3163410"/>
-                        </a:xfrm>
-                        <a:prstGeom prst="rect">
-                          <a:avLst/>
-                        </a:prstGeom>
-                        <a:noFill/>
-                        <a:ln w="6350">
-                          <a:noFill/>
-                        </a:ln>
-                      </wps:spPr>
-                      <wps:txbx>
-                        <w:txbxContent>
-                          <w:p>
-                            <w:pPr>
-                              <w:rPr>
-                                <w:b/>
-                                <w:bCs/>
-                                <w:sz w:val="20"/>
-                                <w:szCs w:val="20"/>
-                              </w:rPr>
-                            </w:pPr>
-                            <w:r>
-                              <w:rPr>
-                                <w:b/>
-                                <w:bCs/>
-                                <w:sz w:val="20"/>
-                                <w:szCs w:val="20"/>
-                              </w:rPr>
-                              <w:t>Hey Llyr,</w:t>
-                            </w:r>
-                          </w:p>
-                          <w:p>
-                            <w:pPr>
-                              <w:rPr>
-                                <w:b/>
-                                <w:bCs/>
-                                <w:sz w:val="20"/>
-                                <w:szCs w:val="20"/>
-                              </w:rPr>
-                            </w:pPr>
-                            <w:r>
-                              <w:rPr>
-                                <w:b/>
-                                <w:bCs/>
-                                <w:sz w:val="20"/>
-                                <w:szCs w:val="20"/>
-                              </w:rPr>
-                              <w:tab/>
-                              <w:t xml:space="preserve">I hope you enjoy playing my game as much as I’ve enjoyed making it. I’ve noted all the different controls you’ll need to access every mechanic I built into my game. The game is somewhat of a </w:t>
-                            </w:r>
-                            <w:proofErr w:type="gramStart"/>
-                            <w:r>
-                              <w:rPr>
-                                <w:b/>
-                                <w:bCs/>
-                                <w:sz w:val="20"/>
-                                <w:szCs w:val="20"/>
-                              </w:rPr>
-                              <w:t>sandbox</w:t>
-                            </w:r>
-                            <w:proofErr w:type="gramEnd"/>
-                            <w:r>
-                              <w:rPr>
-                                <w:b/>
-                                <w:bCs/>
-                                <w:sz w:val="20"/>
-                                <w:szCs w:val="20"/>
-                              </w:rPr>
-                              <w:t xml:space="preserve"> but I cobbled together some systems with some I suppose “suggestion challenges”</w:t>
-                            </w:r>
-                            <w:r>
-                              <w:rPr>
-                                <w:b/>
-                                <w:bCs/>
-                                <w:sz w:val="20"/>
-                                <w:szCs w:val="20"/>
-                              </w:rPr>
-                              <w:t xml:space="preserve"> that gives the player some ideas on how to play around with the gameplay mechanics.</w:t>
-                            </w:r>
-                          </w:p>
-                          <w:p>
-                            <w:pPr>
-                              <w:rPr>
-                                <w:b/>
-                                <w:bCs/>
-                                <w:sz w:val="20"/>
-                                <w:szCs w:val="20"/>
-                              </w:rPr>
-                            </w:pPr>
-                            <w:r>
-                              <w:rPr>
-                                <w:b/>
-                                <w:bCs/>
-                                <w:sz w:val="20"/>
-                                <w:szCs w:val="20"/>
-                              </w:rPr>
-                              <w:t>I’ve found the most fun in just staring out the bedroom window and watching the blobs of matter fly around</w:t>
-                            </w:r>
-                            <w:r>
-                              <w:rPr>
-                                <w:b/>
-                                <w:bCs/>
-                                <w:sz w:val="20"/>
-                                <w:szCs w:val="20"/>
-                              </w:rPr>
-                              <w:t>, but</w:t>
-                            </w:r>
-                            <w:r>
-                              <w:rPr>
-                                <w:b/>
-                                <w:bCs/>
-                                <w:sz w:val="20"/>
-                                <w:szCs w:val="20"/>
-                              </w:rPr>
-                              <w:t xml:space="preserve"> maybe that’s just my love of spac</w:t>
-                            </w:r>
-                            <w:r>
-                              <w:rPr>
-                                <w:b/>
-                                <w:bCs/>
-                                <w:sz w:val="20"/>
-                                <w:szCs w:val="20"/>
-                              </w:rPr>
-                              <w:t>e.</w:t>
-                            </w:r>
-                          </w:p>
-                          <w:p>
-                            <w:pPr>
-                              <w:rPr>
-                                <w:b/>
-                                <w:bCs/>
-                                <w:sz w:val="20"/>
-                                <w:szCs w:val="20"/>
-                              </w:rPr>
-                            </w:pPr>
-                            <w:r>
-                              <w:rPr>
-                                <w:b/>
-                                <w:bCs/>
-                                <w:sz w:val="20"/>
-                                <w:szCs w:val="20"/>
-                              </w:rPr>
-                              <w:t>The only thing I didn’t create myself is the skybox, I found a website to generate one for me. Other than that, it’s all made by me, models, scripts, clunky UI, etc… Scripts were heavily helped by YouTube tutorials and referencing other people’s code.</w:t>
-                            </w:r>
-                          </w:p>
-                        </w:txbxContent>
-                      </wps:txbx>
-                      <wps:bodyPr rot="0" spcFirstLastPara="0" vertOverflow="overflow" horzOverflow="overflow" vert="horz" wrap="square" lIns="91440" tIns="45720" rIns="91440" bIns="45720" numCol="1" spcCol="0" rtlCol="0" fromWordArt="0" anchor="t" anchorCtr="0" forceAA="0" compatLnSpc="1">
-                        <a:prstTxWarp prst="textNoShape">
-                          <a:avLst/>
-                        </a:prstTxWarp>
-                        <a:noAutofit/>
-                      </wps:bodyPr>
-                    </wps:wsp>
-                  </a:graphicData>
-                </a:graphic>
-                <wp14:sizeRelH relativeFrom="margin">
-                  <wp14:pctWidth>0</wp14:pctWidth>
-                </wp14:sizeRelH>
-                <wp14:sizeRelV relativeFrom="margin">
-                  <wp14:pctHeight>0</wp14:pctHeight>
-                </wp14:sizeRelV>
-              </wp:anchor>
-            </w:drawing>
-          </mc:Choice>
-          <mc:Fallback>
-            <w:pict>
-              <v:shapetype w14:anchorId="0EAC2E42" id="_x0000_t202" coordsize="21600,21600" o:spt="202" path="m,l,21600r21600,l21600,xe">
-                <v:stroke joinstyle="miter"/>
-                <v:path gradientshapeok="t" o:connecttype="rect"/>
-              </v:shapetype>
-              <v:shape id="Text Box 13" o:spid="_x0000_s1026" type="#_x0000_t202" style="position:absolute;left:0;text-align:left;margin-left:118.45pt;margin-top:13.75pt;width:363.85pt;height:249.1pt;rotation:-488335fd;z-index:251703296;visibility:visible;mso-wrap-style:square;mso-width-percent:0;mso-height-percent:0;mso-wrap-distance-left:9pt;mso-wrap-distance-top:0;mso-wrap-distance-right:9pt;mso-wrap-distance-bottom:0;mso-position-horizontal:absolute;mso-position-horizontal-relative:text;mso-position-vertical:absolute;mso-position-vertical-relative:text;mso-width-percent:0;mso-height-percent:0;mso-width-relative:margin;mso-height-relative:margin;v-text-anchor:top" o:gfxdata="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" filled="f" stroked="f" strokeweight=".5pt">
-                <v:textbox>
-                  <w:txbxContent>
-                    <w:p>
-                      <w:pPr>
-                        <w:rPr>
-                          <w:b/>
-                          <w:bCs/>
-                          <w:sz w:val="20"/>
-                          <w:szCs w:val="20"/>
-                        </w:rPr>
-                      </w:pPr>
-                      <w:r>
-                        <w:rPr>
-                          <w:b/>
-                          <w:bCs/>
-                          <w:sz w:val="20"/>
-                          <w:szCs w:val="20"/>
-                        </w:rPr>
-                        <w:t>Hey Llyr,</w:t>
-                      </w:r>
-                    </w:p>
-                    <w:p>
-                      <w:pPr>
-                        <w:rPr>
-                          <w:b/>
-                          <w:bCs/>
-                          <w:sz w:val="20"/>
-                          <w:szCs w:val="20"/>
-                        </w:rPr>
-                      </w:pPr>
-                      <w:r>
-                        <w:rPr>
-                          <w:b/>
-                          <w:bCs/>
-                          <w:sz w:val="20"/>
-                          <w:szCs w:val="20"/>
-                        </w:rPr>
-                        <w:tab/>
-                        <w:t xml:space="preserve">I hope you enjoy playing my game as much as I’ve enjoyed making it. I’ve noted all the different controls you’ll need to access every mechanic I built into my game. The game is somewhat of a </w:t>
-                      </w:r>
-                      <w:proofErr w:type="gramStart"/>
-                      <w:r>
-                        <w:rPr>
-                          <w:b/>
-                          <w:bCs/>
-                          <w:sz w:val="20"/>
-                          <w:szCs w:val="20"/>
-                        </w:rPr>
-                        <w:t>sandbox</w:t>
-                      </w:r>
-                      <w:proofErr w:type="gramEnd"/>
-                      <w:r>
-                        <w:rPr>
-                          <w:b/>
-                          <w:bCs/>
-                          <w:sz w:val="20"/>
-                          <w:szCs w:val="20"/>
-                        </w:rPr>
-                        <w:t xml:space="preserve"> but I cobbled together some systems with some I suppose “suggestion challenges”</w:t>
-                      </w:r>
-                      <w:r>
-                        <w:rPr>
-                          <w:b/>
-                          <w:bCs/>
-                          <w:sz w:val="20"/>
-                          <w:szCs w:val="20"/>
-                        </w:rPr>
-                        <w:t xml:space="preserve"> that gives the player some ideas on how to play around with the gameplay mechanics.</w:t>
-                      </w:r>
-                    </w:p>
-                    <w:p>
-                      <w:pPr>
-                        <w:rPr>
-                          <w:b/>
-                          <w:bCs/>
-                          <w:sz w:val="20"/>
-                          <w:szCs w:val="20"/>
-                        </w:rPr>
-                      </w:pPr>
-                      <w:r>
-                        <w:rPr>
-                          <w:b/>
-                          <w:bCs/>
-                          <w:sz w:val="20"/>
-                          <w:szCs w:val="20"/>
-                        </w:rPr>
-                        <w:t>I’ve found the most fun in just staring out the bedroom window and watching the blobs of matter fly around</w:t>
-                      </w:r>
-                      <w:r>
-                        <w:rPr>
-                          <w:b/>
-                          <w:bCs/>
-                          <w:sz w:val="20"/>
-                          <w:szCs w:val="20"/>
-                        </w:rPr>
-                        <w:t>, but</w:t>
-                      </w:r>
-                      <w:r>
-                        <w:rPr>
-                          <w:b/>
-                          <w:bCs/>
-                          <w:sz w:val="20"/>
-                          <w:szCs w:val="20"/>
-                        </w:rPr>
-                        <w:t xml:space="preserve"> maybe that’s just my love of spac</w:t>
-                      </w:r>
-                      <w:r>
-                        <w:rPr>
-                          <w:b/>
-                          <w:bCs/>
-                          <w:sz w:val="20"/>
-                          <w:szCs w:val="20"/>
-                        </w:rPr>
-                        <w:t>e.</w:t>
-                      </w:r>
-                    </w:p>
-                    <w:p>
-                      <w:pPr>
-                        <w:rPr>
-                          <w:b/>
-                          <w:bCs/>
-                          <w:sz w:val="20"/>
-                          <w:szCs w:val="20"/>
-                        </w:rPr>
-                      </w:pPr>
-                      <w:r>
-                        <w:rPr>
-                          <w:b/>
-                          <w:bCs/>
-                          <w:sz w:val="20"/>
-                          <w:szCs w:val="20"/>
-                        </w:rPr>
-                        <w:t>The only thing I didn’t create myself is the skybox, I found a website to generate one for me. Other than that, it’s all made by me, models, scripts, clunky UI, etc… Scripts were heavily helped by YouTube tutorials and referencing other people’s code.</w:t>
-                      </w:r>
-                    </w:p>
-                  </w:txbxContent>
-                </v:textbox>
-              </v:shape>
-            </w:pict>
-          </mc:Fallback>
-        </mc:AlternateContent>
-      </w:r>
-      <w:r>
-        <w:rPr>
-          <w:b/>
-          <w:bCs/>
-          <w:sz w:val="28"/>
-          <w:szCs w:val="28"/>
-        </w:rPr>
-        <w:t>Welcome to Celestial Dynamics Inc., where we specialize in crafting and demolishing solar systems with unparalleled expertise and efficiency. At Celestial Dynamics, we don't just reach for the stars, we build them!</w:t>
-      </w:r>
-      <w:r>
-        <w:rPr>
-          <w:b/>
-          <w:bCs/>
-          <w:noProof/>
-          <w:sz w:val="28"/>
-          <w:szCs w:val="28"/>
-        </w:rPr>
-        <mc:AlternateContent>
-          <mc:Choice Requires="wps">
-            <w:drawing>
-              <wp:anchor distT="0" distB="0" distL="114300" distR="114300" simplePos="0" relativeHeight="251699200" behindDoc="1" locked="0" layoutInCell="1" allowOverlap="1" wp14:anchorId="49D41B18" wp14:editId="40500A57">
+              <wp:anchor distT="0" distB="0" distL="114300" distR="114300" simplePos="0" relativeHeight="251699200" behindDoc="1" locked="0" layoutInCell="1" allowOverlap="1" wp14:anchorId="49D41B18" wp14:editId="66ED08C8">
                 <wp:simplePos x="0" y="0"/>
                 <wp:positionH relativeFrom="column">
                   <wp:posOffset>5626100</wp:posOffset>
@@ -732,7 +405,7 @@
           </mc:Choice>
           <mc:Fallback>
             <w:pict>
-              <v:oval w14:anchorId="10EFE734" id="Oval 9" o:spid="_x0000_s1026" style="position:absolute;margin-left:443pt;margin-top:540pt;width:16.85pt;height:16.85pt;z-index:-251617280;visibility:visible;mso-wrap-style:square;mso-width-percent:0;mso-height-percent:0;mso-wrap-distance-left:9pt;mso-wrap-distance-top:0;mso-wrap-distance-right:9pt;mso-wrap-distance-bottom:0;mso-position-horizontal:absolute;mso-position-horizontal-relative:text;mso-position-vertical:absolute;mso-position-vertical-relative:page;mso-width-percent:0;mso-height-percent:0;mso-width-relative:margin;mso-height-relative:margin;v-text-anchor:middle" o:gfxdata="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" fillcolor="#ffc000" strokecolor="#0d0d0d [3069]" strokeweight="1pt">
+              <v:oval w14:anchorId="7B4A261F" id="Oval 9" o:spid="_x0000_s1026" style="position:absolute;margin-left:443pt;margin-top:540pt;width:16.85pt;height:16.85pt;z-index:-251617280;visibility:visible;mso-wrap-style:square;mso-width-percent:0;mso-height-percent:0;mso-wrap-distance-left:9pt;mso-wrap-distance-top:0;mso-wrap-distance-right:9pt;mso-wrap-distance-bottom:0;mso-position-horizontal:absolute;mso-position-horizontal-relative:text;mso-position-vertical:absolute;mso-position-vertical-relative:page;mso-width-percent:0;mso-height-percent:0;mso-width-relative:margin;mso-height-relative:margin;v-text-anchor:middle" o:gfxdata="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" fillcolor="#ffc000" strokecolor="#0d0d0d [3069]" strokeweight="1pt">
                 <v:stroke joinstyle="miter"/>
                 <w10:wrap anchory="page"/>
               </v:oval>
@@ -751,7 +424,7 @@
         <mc:AlternateContent>
           <mc:Choice Requires="wps">
             <w:drawing>
-              <wp:anchor distT="0" distB="0" distL="114300" distR="114300" simplePos="0" relativeHeight="251700224" behindDoc="1" locked="0" layoutInCell="1" allowOverlap="1" wp14:anchorId="1765A6C5" wp14:editId="759F7EC5">
+              <wp:anchor distT="0" distB="0" distL="114300" distR="114300" simplePos="0" relativeHeight="251700224" behindDoc="1" locked="0" layoutInCell="1" allowOverlap="1" wp14:anchorId="1765A6C5" wp14:editId="2E76D89E">
                 <wp:simplePos x="0" y="0"/>
                 <wp:positionH relativeFrom="column">
                   <wp:posOffset>5600700</wp:posOffset>
@@ -824,7 +497,11 @@
           </mc:Choice>
           <mc:Fallback>
             <w:pict>
-              <v:shape w14:anchorId="1765A6C5" id="Text Box 8" o:spid="_x0000_s1027" type="#_x0000_t202" style="position:absolute;left:0;text-align:left;margin-left:441pt;margin-top:537.5pt;width:16.2pt;height:22.55pt;z-index:-251616256;visibility:visible;mso-wrap-style:square;mso-width-percent:0;mso-height-percent:0;mso-wrap-distance-left:9pt;mso-wrap-distance-top:0;mso-wrap-distance-right:9pt;mso-wrap-distance-bottom:0;mso-position-horizontal:absolute;mso-position-horizontal-relative:text;mso-position-vertical:absolute;mso-position-vertical-relative:page;mso-width-percent:0;mso-height-percent:0;mso-width-relative:margin;mso-height-relative:margin;v-text-anchor:top" o:gfxdata="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" filled="f" stroked="f" strokeweight=".5pt">
+              <v:shapetype w14:anchorId="1765A6C5" id="_x0000_t202" coordsize="21600,21600" o:spt="202" path="m,l,21600r21600,l21600,xe">
+                <v:stroke joinstyle="miter"/>
+                <v:path gradientshapeok="t" o:connecttype="rect"/>
+              </v:shapetype>
+              <v:shape id="Text Box 8" o:spid="_x0000_s1026" type="#_x0000_t202" style="position:absolute;left:0;text-align:left;margin-left:441pt;margin-top:537.5pt;width:16.2pt;height:22.55pt;z-index:-251616256;visibility:visible;mso-wrap-style:square;mso-width-percent:0;mso-height-percent:0;mso-wrap-distance-left:9pt;mso-wrap-distance-top:0;mso-wrap-distance-right:9pt;mso-wrap-distance-bottom:0;mso-position-horizontal:absolute;mso-position-horizontal-relative:text;mso-position-vertical:absolute;mso-position-vertical-relative:page;mso-width-percent:0;mso-height-percent:0;mso-width-relative:margin;mso-height-relative:margin;v-text-anchor:top" o:gfxdata="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" filled="f" stroked="f" strokeweight=".5pt">
                 <v:textbox>
                   <w:txbxContent>
                     <w:p>
@@ -865,7 +542,7 @@
         <mc:AlternateContent>
           <mc:Choice Requires="wps">
             <w:drawing>
-              <wp:anchor distT="0" distB="0" distL="114300" distR="114300" simplePos="0" relativeHeight="251697152" behindDoc="1" locked="0" layoutInCell="1" allowOverlap="1" wp14:anchorId="21CEEE55" wp14:editId="02CF2FE6">
+              <wp:anchor distT="0" distB="0" distL="114300" distR="114300" simplePos="0" relativeHeight="251697152" behindDoc="1" locked="0" layoutInCell="1" allowOverlap="1" wp14:anchorId="21CEEE55" wp14:editId="2060F7D2">
                 <wp:simplePos x="0" y="0"/>
                 <wp:positionH relativeFrom="column">
                   <wp:posOffset>6381750</wp:posOffset>
@@ -938,7 +615,7 @@
           </mc:Choice>
           <mc:Fallback>
             <w:pict>
-              <v:shape w14:anchorId="21CEEE55" id="_x0000_s1028" type="#_x0000_t202" style="position:absolute;left:0;text-align:left;margin-left:502.5pt;margin-top:783pt;width:16.2pt;height:22.55pt;z-index:-251619328;visibility:visible;mso-wrap-style:square;mso-width-percent:0;mso-height-percent:0;mso-wrap-distance-left:9pt;mso-wrap-distance-top:0;mso-wrap-distance-right:9pt;mso-wrap-distance-bottom:0;mso-position-horizontal:absolute;mso-position-horizontal-relative:text;mso-position-vertical:absolute;mso-position-vertical-relative:page;mso-width-percent:0;mso-height-percent:0;mso-width-relative:margin;mso-height-relative:margin;v-text-anchor:top" o:gfxdata="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" filled="f" stroked="f" strokeweight=".5pt">
+              <v:shape w14:anchorId="21CEEE55" id="_x0000_s1027" type="#_x0000_t202" style="position:absolute;left:0;text-align:left;margin-left:502.5pt;margin-top:783pt;width:16.2pt;height:22.55pt;z-index:-251619328;visibility:visible;mso-wrap-style:square;mso-width-percent:0;mso-height-percent:0;mso-wrap-distance-left:9pt;mso-wrap-distance-top:0;mso-wrap-distance-right:9pt;mso-wrap-distance-bottom:0;mso-position-horizontal:absolute;mso-position-horizontal-relative:text;mso-position-vertical:absolute;mso-position-vertical-relative:page;mso-width-percent:0;mso-height-percent:0;mso-width-relative:margin;mso-height-relative:margin;v-text-anchor:top" o:gfxdata="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" filled="f" stroked="f" strokeweight=".5pt">
                 <v:textbox>
                   <w:txbxContent>
                     <w:p>
@@ -979,7 +656,7 @@
         <mc:AlternateContent>
           <mc:Choice Requires="wps">
             <w:drawing>
-              <wp:anchor distT="0" distB="0" distL="114300" distR="114300" simplePos="0" relativeHeight="251696128" behindDoc="1" locked="0" layoutInCell="1" allowOverlap="1" wp14:anchorId="6D12D4F8" wp14:editId="616D466C">
+              <wp:anchor distT="0" distB="0" distL="114300" distR="114300" simplePos="0" relativeHeight="251696128" behindDoc="1" locked="0" layoutInCell="1" allowOverlap="1" wp14:anchorId="6D12D4F8" wp14:editId="431005A3">
                 <wp:simplePos x="0" y="0"/>
                 <wp:positionH relativeFrom="column">
                   <wp:posOffset>6407150</wp:posOffset>
@@ -1052,7 +729,7 @@
           </mc:Choice>
           <mc:Fallback>
             <w:pict>
-              <v:oval w14:anchorId="0137F6CB" id="Oval 9" o:spid="_x0000_s1026" style="position:absolute;margin-left:504.5pt;margin-top:786pt;width:16.85pt;height:16.85pt;z-index:-251620352;visibility:visible;mso-wrap-style:square;mso-width-percent:0;mso-height-percent:0;mso-wrap-distance-left:9pt;mso-wrap-distance-top:0;mso-wrap-distance-right:9pt;mso-wrap-distance-bottom:0;mso-position-horizontal:absolute;mso-position-horizontal-relative:text;mso-position-vertical:absolute;mso-position-vertical-relative:page;mso-width-percent:0;mso-height-percent:0;mso-width-relative:margin;mso-height-relative:margin;v-text-anchor:middle" o:gfxdata="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" fillcolor="#ffc000" strokecolor="#0d0d0d [3069]" strokeweight="1pt">
+              <v:oval w14:anchorId="567BF370" id="Oval 9" o:spid="_x0000_s1026" style="position:absolute;margin-left:504.5pt;margin-top:786pt;width:16.85pt;height:16.85pt;z-index:-251620352;visibility:visible;mso-wrap-style:square;mso-width-percent:0;mso-height-percent:0;mso-wrap-distance-left:9pt;mso-wrap-distance-top:0;mso-wrap-distance-right:9pt;mso-wrap-distance-bottom:0;mso-position-horizontal:absolute;mso-position-horizontal-relative:text;mso-position-vertical:absolute;mso-position-vertical-relative:page;mso-width-percent:0;mso-height-percent:0;mso-width-relative:margin;mso-height-relative:margin;v-text-anchor:middle" o:gfxdata="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" fillcolor="#ffc000" strokecolor="#0d0d0d [3069]" strokeweight="1pt">
                 <v:stroke joinstyle="miter"/>
                 <w10:wrap anchory="page"/>
               </v:oval>
@@ -1071,7 +748,7 @@
         <mc:AlternateContent>
           <mc:Choice Requires="wps">
             <w:drawing>
-              <wp:anchor distT="0" distB="0" distL="114300" distR="114300" simplePos="0" relativeHeight="251684351" behindDoc="1" locked="0" layoutInCell="1" allowOverlap="1" wp14:anchorId="619F6F9D" wp14:editId="38337C19">
+              <wp:anchor distT="0" distB="0" distL="114300" distR="114300" simplePos="0" relativeHeight="251684351" behindDoc="1" locked="0" layoutInCell="1" allowOverlap="1" wp14:anchorId="619F6F9D" wp14:editId="58B50997">
                 <wp:simplePos x="0" y="0"/>
                 <wp:positionH relativeFrom="column">
                   <wp:posOffset>3740150</wp:posOffset>
@@ -1144,7 +821,7 @@
           </mc:Choice>
           <mc:Fallback>
             <w:pict>
-              <v:oval w14:anchorId="14D86685" id="Oval 9" o:spid="_x0000_s1026" style="position:absolute;margin-left:294.5pt;margin-top:651pt;width:16.85pt;height:16.85pt;z-index:-251632129;visibility:visible;mso-wrap-style:square;mso-width-percent:0;mso-height-percent:0;mso-wrap-distance-left:9pt;mso-wrap-distance-top:0;mso-wrap-distance-right:9pt;mso-wrap-distance-bottom:0;mso-position-horizontal:absolute;mso-position-horizontal-relative:text;mso-position-vertical:absolute;mso-position-vertical-relative:page;mso-width-percent:0;mso-height-percent:0;mso-width-relative:margin;mso-height-relative:margin;v-text-anchor:middle" o:gfxdata="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" fillcolor="#ffc000" strokecolor="#0d0d0d [3069]" strokeweight="1pt">
+              <v:oval w14:anchorId="11271B41" id="Oval 9" o:spid="_x0000_s1026" style="position:absolute;margin-left:294.5pt;margin-top:651pt;width:16.85pt;height:16.85pt;z-index:-251632129;visibility:visible;mso-wrap-style:square;mso-width-percent:0;mso-height-percent:0;mso-wrap-distance-left:9pt;mso-wrap-distance-top:0;mso-wrap-distance-right:9pt;mso-wrap-distance-bottom:0;mso-position-horizontal:absolute;mso-position-horizontal-relative:text;mso-position-vertical:absolute;mso-position-vertical-relative:page;mso-width-percent:0;mso-height-percent:0;mso-width-relative:margin;mso-height-relative:margin;v-text-anchor:middle" o:gfxdata="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" fillcolor="#ffc000" strokecolor="#0d0d0d [3069]" strokeweight="1pt">
                 <v:stroke joinstyle="miter"/>
                 <w10:wrap anchory="page"/>
               </v:oval>
@@ -1163,7 +840,7 @@
         <mc:AlternateContent>
           <mc:Choice Requires="wps">
             <w:drawing>
-              <wp:anchor distT="0" distB="0" distL="114300" distR="114300" simplePos="0" relativeHeight="251684864" behindDoc="1" locked="0" layoutInCell="1" allowOverlap="1" wp14:anchorId="7DB12575" wp14:editId="2A2C93EA">
+              <wp:anchor distT="0" distB="0" distL="114300" distR="114300" simplePos="0" relativeHeight="251684864" behindDoc="1" locked="0" layoutInCell="1" allowOverlap="1" wp14:anchorId="7DB12575" wp14:editId="343DDBB8">
                 <wp:simplePos x="0" y="0"/>
                 <wp:positionH relativeFrom="column">
                   <wp:posOffset>3714750</wp:posOffset>
@@ -1236,7 +913,7 @@
           </mc:Choice>
           <mc:Fallback>
             <w:pict>
-              <v:shape w14:anchorId="7DB12575" id="_x0000_s1029" type="#_x0000_t202" style="position:absolute;left:0;text-align:left;margin-left:292.5pt;margin-top:9in;width:16.2pt;height:22.55pt;z-index:-251631616;visibility:visible;mso-wrap-style:square;mso-width-percent:0;mso-height-percent:0;mso-wrap-distance-left:9pt;mso-wrap-distance-top:0;mso-wrap-distance-right:9pt;mso-wrap-distance-bottom:0;mso-position-horizontal:absolute;mso-position-horizontal-relative:text;mso-position-vertical:absolute;mso-position-vertical-relative:page;mso-width-percent:0;mso-height-percent:0;mso-width-relative:margin;mso-height-relative:margin;v-text-anchor:top" o:gfxdata="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" filled="f" stroked="f" strokeweight=".5pt">
+              <v:shape w14:anchorId="7DB12575" id="_x0000_s1028" type="#_x0000_t202" style="position:absolute;left:0;text-align:left;margin-left:292.5pt;margin-top:9in;width:16.2pt;height:22.55pt;z-index:-251631616;visibility:visible;mso-wrap-style:square;mso-width-percent:0;mso-height-percent:0;mso-wrap-distance-left:9pt;mso-wrap-distance-top:0;mso-wrap-distance-right:9pt;mso-wrap-distance-bottom:0;mso-position-horizontal:absolute;mso-position-horizontal-relative:text;mso-position-vertical:absolute;mso-position-vertical-relative:page;mso-width-percent:0;mso-height-percent:0;mso-width-relative:margin;mso-height-relative:margin;v-text-anchor:top" o:gfxdata="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" filled="f" stroked="f" strokeweight=".5pt">
                 <v:textbox>
                   <w:txbxContent>
                     <w:p>
@@ -1277,7 +954,7 @@
         <mc:AlternateContent>
           <mc:Choice Requires="wps">
             <w:drawing>
-              <wp:anchor distT="0" distB="0" distL="114300" distR="114300" simplePos="0" relativeHeight="251687936" behindDoc="1" locked="0" layoutInCell="1" allowOverlap="1" wp14:anchorId="016E7979" wp14:editId="0B3340C4">
+              <wp:anchor distT="0" distB="0" distL="114300" distR="114300" simplePos="0" relativeHeight="251687936" behindDoc="1" locked="0" layoutInCell="1" allowOverlap="1" wp14:anchorId="016E7979" wp14:editId="4422F0F8">
                 <wp:simplePos x="0" y="0"/>
                 <wp:positionH relativeFrom="column">
                   <wp:posOffset>5594350</wp:posOffset>
@@ -1350,7 +1027,7 @@
           </mc:Choice>
           <mc:Fallback>
             <w:pict>
-              <v:shape w14:anchorId="016E7979" id="_x0000_s1030" type="#_x0000_t202" style="position:absolute;left:0;text-align:left;margin-left:440.5pt;margin-top:9in;width:16.2pt;height:22.55pt;z-index:-251628544;visibility:visible;mso-wrap-style:square;mso-width-percent:0;mso-height-percent:0;mso-wrap-distance-left:9pt;mso-wrap-distance-top:0;mso-wrap-distance-right:9pt;mso-wrap-distance-bottom:0;mso-position-horizontal:absolute;mso-position-horizontal-relative:text;mso-position-vertical:absolute;mso-position-vertical-relative:page;mso-width-percent:0;mso-height-percent:0;mso-width-relative:margin;mso-height-relative:margin;v-text-anchor:top" o:gfxdata="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" filled="f" stroked="f" strokeweight=".5pt">
+              <v:shape w14:anchorId="016E7979" id="_x0000_s1029" type="#_x0000_t202" style="position:absolute;left:0;text-align:left;margin-left:440.5pt;margin-top:9in;width:16.2pt;height:22.55pt;z-index:-251628544;visibility:visible;mso-wrap-style:square;mso-width-percent:0;mso-height-percent:0;mso-wrap-distance-left:9pt;mso-wrap-distance-top:0;mso-wrap-distance-right:9pt;mso-wrap-distance-bottom:0;mso-position-horizontal:absolute;mso-position-horizontal-relative:text;mso-position-vertical:absolute;mso-position-vertical-relative:page;mso-width-percent:0;mso-height-percent:0;mso-width-relative:margin;mso-height-relative:margin;v-text-anchor:top" o:gfxdata="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" filled="f" stroked="f" strokeweight=".5pt">
                 <v:textbox>
                   <w:txbxContent>
                     <w:p>
@@ -1391,7 +1068,7 @@
         <mc:AlternateContent>
           <mc:Choice Requires="wps">
             <w:drawing>
-              <wp:anchor distT="0" distB="0" distL="114300" distR="114300" simplePos="0" relativeHeight="251686912" behindDoc="1" locked="0" layoutInCell="1" allowOverlap="1" wp14:anchorId="42A2A46B" wp14:editId="484860FD">
+              <wp:anchor distT="0" distB="0" distL="114300" distR="114300" simplePos="0" relativeHeight="251686912" behindDoc="1" locked="0" layoutInCell="1" allowOverlap="1" wp14:anchorId="42A2A46B" wp14:editId="0B832CBE">
                 <wp:simplePos x="0" y="0"/>
                 <wp:positionH relativeFrom="column">
                   <wp:posOffset>5626100</wp:posOffset>
@@ -1464,7 +1141,7 @@
           </mc:Choice>
           <mc:Fallback>
             <w:pict>
-              <v:oval w14:anchorId="3FDCDDBC" id="Oval 9" o:spid="_x0000_s1026" style="position:absolute;margin-left:443pt;margin-top:651pt;width:16.85pt;height:16.85pt;z-index:-251629568;visibility:visible;mso-wrap-style:square;mso-width-percent:0;mso-height-percent:0;mso-wrap-distance-left:9pt;mso-wrap-distance-top:0;mso-wrap-distance-right:9pt;mso-wrap-distance-bottom:0;mso-position-horizontal:absolute;mso-position-horizontal-relative:text;mso-position-vertical:absolute;mso-position-vertical-relative:page;mso-width-percent:0;mso-height-percent:0;mso-width-relative:margin;mso-height-relative:margin;v-text-anchor:middle" o:gfxdata="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" fillcolor="#ffc000" strokecolor="#0d0d0d [3069]" strokeweight="1pt">
+              <v:oval w14:anchorId="038FB88D" id="Oval 9" o:spid="_x0000_s1026" style="position:absolute;margin-left:443pt;margin-top:651pt;width:16.85pt;height:16.85pt;z-index:-251629568;visibility:visible;mso-wrap-style:square;mso-width-percent:0;mso-height-percent:0;mso-wrap-distance-left:9pt;mso-wrap-distance-top:0;mso-wrap-distance-right:9pt;mso-wrap-distance-bottom:0;mso-position-horizontal:absolute;mso-position-horizontal-relative:text;mso-position-vertical:absolute;mso-position-vertical-relative:page;mso-width-percent:0;mso-height-percent:0;mso-width-relative:margin;mso-height-relative:margin;v-text-anchor:middle" o:gfxdata="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" fillcolor="#ffc000" strokecolor="#0d0d0d [3069]" strokeweight="1pt">
                 <v:stroke joinstyle="miter"/>
                 <w10:wrap anchory="page"/>
               </v:oval>
@@ -1483,7 +1160,7 @@
         <mc:AlternateContent>
           <mc:Choice Requires="wps">
             <w:drawing>
-              <wp:anchor distT="0" distB="0" distL="114300" distR="114300" simplePos="0" relativeHeight="251694080" behindDoc="1" locked="0" layoutInCell="1" allowOverlap="1" wp14:anchorId="7B859172" wp14:editId="1BBDB62F">
+              <wp:anchor distT="0" distB="0" distL="114300" distR="114300" simplePos="0" relativeHeight="251694080" behindDoc="1" locked="0" layoutInCell="1" allowOverlap="1" wp14:anchorId="7B859172" wp14:editId="425835E9">
                 <wp:simplePos x="0" y="0"/>
                 <wp:positionH relativeFrom="column">
                   <wp:posOffset>4876800</wp:posOffset>
@@ -1556,7 +1233,7 @@
           </mc:Choice>
           <mc:Fallback>
             <w:pict>
-              <v:shape w14:anchorId="7B859172" id="_x0000_s1031" type="#_x0000_t202" style="position:absolute;left:0;text-align:left;margin-left:384pt;margin-top:559pt;width:16.2pt;height:22.55pt;z-index:-251622400;visibility:visible;mso-wrap-style:square;mso-width-percent:0;mso-height-percent:0;mso-wrap-distance-left:9pt;mso-wrap-distance-top:0;mso-wrap-distance-right:9pt;mso-wrap-distance-bottom:0;mso-position-horizontal:absolute;mso-position-horizontal-relative:text;mso-position-vertical:absolute;mso-position-vertical-relative:page;mso-width-percent:0;mso-height-percent:0;mso-width-relative:margin;mso-height-relative:margin;v-text-anchor:top" o:gfxdata="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" filled="f" stroked="f" strokeweight=".5pt">
+              <v:shape w14:anchorId="7B859172" id="_x0000_s1030" type="#_x0000_t202" style="position:absolute;left:0;text-align:left;margin-left:384pt;margin-top:559pt;width:16.2pt;height:22.55pt;z-index:-251622400;visibility:visible;mso-wrap-style:square;mso-width-percent:0;mso-height-percent:0;mso-wrap-distance-left:9pt;mso-wrap-distance-top:0;mso-wrap-distance-right:9pt;mso-wrap-distance-bottom:0;mso-position-horizontal:absolute;mso-position-horizontal-relative:text;mso-position-vertical:absolute;mso-position-vertical-relative:page;mso-width-percent:0;mso-height-percent:0;mso-width-relative:margin;mso-height-relative:margin;v-text-anchor:top" o:gfxdata="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" filled="f" stroked="f" strokeweight=".5pt">
                 <v:textbox>
                   <w:txbxContent>
                     <w:p>
@@ -1597,7 +1274,7 @@
         <mc:AlternateContent>
           <mc:Choice Requires="wps">
             <w:drawing>
-              <wp:anchor distT="0" distB="0" distL="114300" distR="114300" simplePos="0" relativeHeight="251693056" behindDoc="1" locked="0" layoutInCell="1" allowOverlap="1" wp14:anchorId="2C500266" wp14:editId="5802EE9B">
+              <wp:anchor distT="0" distB="0" distL="114300" distR="114300" simplePos="0" relativeHeight="251693056" behindDoc="1" locked="0" layoutInCell="1" allowOverlap="1" wp14:anchorId="2C500266" wp14:editId="4D191106">
                 <wp:simplePos x="0" y="0"/>
                 <wp:positionH relativeFrom="column">
                   <wp:posOffset>4908550</wp:posOffset>
@@ -1670,7 +1347,7 @@
           </mc:Choice>
           <mc:Fallback>
             <w:pict>
-              <v:oval w14:anchorId="527360B4" id="Oval 9" o:spid="_x0000_s1026" style="position:absolute;margin-left:386.5pt;margin-top:562pt;width:16.85pt;height:16.85pt;z-index:-251623424;visibility:visible;mso-wrap-style:square;mso-width-percent:0;mso-height-percent:0;mso-wrap-distance-left:9pt;mso-wrap-distance-top:0;mso-wrap-distance-right:9pt;mso-wrap-distance-bottom:0;mso-position-horizontal:absolute;mso-position-horizontal-relative:text;mso-position-vertical:absolute;mso-position-vertical-relative:page;mso-width-percent:0;mso-height-percent:0;mso-width-relative:margin;mso-height-relative:margin;v-text-anchor:middle" o:gfxdata="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" fillcolor="#ffc000" strokecolor="#0d0d0d [3069]" strokeweight="1pt">
+              <v:oval w14:anchorId="4C1B425A" id="Oval 9" o:spid="_x0000_s1026" style="position:absolute;margin-left:386.5pt;margin-top:562pt;width:16.85pt;height:16.85pt;z-index:-251623424;visibility:visible;mso-wrap-style:square;mso-width-percent:0;mso-height-percent:0;mso-wrap-distance-left:9pt;mso-wrap-distance-top:0;mso-wrap-distance-right:9pt;mso-wrap-distance-bottom:0;mso-position-horizontal:absolute;mso-position-horizontal-relative:text;mso-position-vertical:absolute;mso-position-vertical-relative:page;mso-width-percent:0;mso-height-percent:0;mso-width-relative:margin;mso-height-relative:margin;v-text-anchor:middle" o:gfxdata="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" fillcolor="#ffc000" strokecolor="#0d0d0d [3069]" strokeweight="1pt">
                 <v:stroke joinstyle="miter"/>
                 <w10:wrap anchory="page"/>
               </v:oval>
@@ -1689,7 +1366,7 @@
         <mc:AlternateContent>
           <mc:Choice Requires="wps">
             <w:drawing>
-              <wp:anchor distT="0" distB="0" distL="114300" distR="114300" simplePos="0" relativeHeight="251689984" behindDoc="1" locked="0" layoutInCell="1" allowOverlap="1" wp14:anchorId="1C01F36A" wp14:editId="03889FBB">
+              <wp:anchor distT="0" distB="0" distL="114300" distR="114300" simplePos="0" relativeHeight="251689984" behindDoc="1" locked="0" layoutInCell="1" allowOverlap="1" wp14:anchorId="1C01F36A" wp14:editId="55AEE3CD">
                 <wp:simplePos x="0" y="0"/>
                 <wp:positionH relativeFrom="column">
                   <wp:posOffset>4902200</wp:posOffset>
@@ -1762,7 +1439,7 @@
           </mc:Choice>
           <mc:Fallback>
             <w:pict>
-              <v:oval w14:anchorId="3CEDF2EE" id="Oval 9" o:spid="_x0000_s1026" style="position:absolute;margin-left:386pt;margin-top:455.5pt;width:16.85pt;height:16.85pt;z-index:-251626496;visibility:visible;mso-wrap-style:square;mso-width-percent:0;mso-height-percent:0;mso-wrap-distance-left:9pt;mso-wrap-distance-top:0;mso-wrap-distance-right:9pt;mso-wrap-distance-bottom:0;mso-position-horizontal:absolute;mso-position-horizontal-relative:text;mso-position-vertical:absolute;mso-position-vertical-relative:page;mso-width-percent:0;mso-height-percent:0;mso-width-relative:margin;mso-height-relative:margin;v-text-anchor:middle" o:gfxdata="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" fillcolor="#ffc000" strokecolor="#0d0d0d [3069]" strokeweight="1pt">
+              <v:oval w14:anchorId="2435DBC3" id="Oval 9" o:spid="_x0000_s1026" style="position:absolute;margin-left:386pt;margin-top:455.5pt;width:16.85pt;height:16.85pt;z-index:-251626496;visibility:visible;mso-wrap-style:square;mso-width-percent:0;mso-height-percent:0;mso-wrap-distance-left:9pt;mso-wrap-distance-top:0;mso-wrap-distance-right:9pt;mso-wrap-distance-bottom:0;mso-position-horizontal:absolute;mso-position-horizontal-relative:text;mso-position-vertical:absolute;mso-position-vertical-relative:page;mso-width-percent:0;mso-height-percent:0;mso-width-relative:margin;mso-height-relative:margin;v-text-anchor:middle" o:gfxdata="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" fillcolor="#ffc000" strokecolor="#0d0d0d [3069]" strokeweight="1pt">
                 <v:stroke joinstyle="miter"/>
                 <w10:wrap anchory="page"/>
               </v:oval>
@@ -1781,7 +1458,7 @@
         <mc:AlternateContent>
           <mc:Choice Requires="wps">
             <w:drawing>
-              <wp:anchor distT="0" distB="0" distL="114300" distR="114300" simplePos="0" relativeHeight="251691008" behindDoc="1" locked="0" layoutInCell="1" allowOverlap="1" wp14:anchorId="7047E2B2" wp14:editId="2203F218">
+              <wp:anchor distT="0" distB="0" distL="114300" distR="114300" simplePos="0" relativeHeight="251691008" behindDoc="1" locked="0" layoutInCell="1" allowOverlap="1" wp14:anchorId="7047E2B2" wp14:editId="31661A66">
                 <wp:simplePos x="0" y="0"/>
                 <wp:positionH relativeFrom="column">
                   <wp:posOffset>4870450</wp:posOffset>
@@ -1863,7 +1540,7 @@
           </mc:Choice>
           <mc:Fallback>
             <w:pict>
-              <v:shape w14:anchorId="7047E2B2" id="_x0000_s1032" type="#_x0000_t202" style="position:absolute;left:0;text-align:left;margin-left:383.5pt;margin-top:453pt;width:16.2pt;height:22.55pt;z-index:-251625472;visibility:visible;mso-wrap-style:square;mso-width-percent:0;mso-height-percent:0;mso-wrap-distance-left:9pt;mso-wrap-distance-top:0;mso-wrap-distance-right:9pt;mso-wrap-distance-bottom:0;mso-position-horizontal:absolute;mso-position-horizontal-relative:text;mso-position-vertical:absolute;mso-position-vertical-relative:page;mso-width-percent:0;mso-height-percent:0;mso-width-relative:margin;mso-height-relative:margin;v-text-anchor:top" o:gfxdata="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" filled="f" stroked="f" strokeweight=".5pt">
+              <v:shape w14:anchorId="7047E2B2" id="_x0000_s1031" type="#_x0000_t202" style="position:absolute;left:0;text-align:left;margin-left:383.5pt;margin-top:453pt;width:16.2pt;height:22.55pt;z-index:-251625472;visibility:visible;mso-wrap-style:square;mso-width-percent:0;mso-height-percent:0;mso-wrap-distance-left:9pt;mso-wrap-distance-top:0;mso-wrap-distance-right:9pt;mso-wrap-distance-bottom:0;mso-position-horizontal:absolute;mso-position-horizontal-relative:text;mso-position-vertical:absolute;mso-position-vertical-relative:page;mso-width-percent:0;mso-height-percent:0;mso-width-relative:margin;mso-height-relative:margin;v-text-anchor:top" o:gfxdata="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" filled="f" stroked="f" strokeweight=".5pt">
                 <v:textbox>
                   <w:txbxContent>
                     <w:p>
@@ -1915,6 +1592,347 @@
       </w:pPr>
       <w:r>
         <w:rPr>
+          <w:b/>
+          <w:bCs/>
+          <w:noProof/>
+          <w:sz w:val="28"/>
+          <w:szCs w:val="28"/>
+        </w:rPr>
+        <mc:AlternateContent>
+          <mc:Choice Requires="wps">
+            <w:drawing>
+              <wp:anchor distT="0" distB="0" distL="114300" distR="114300" simplePos="0" relativeHeight="251703296" behindDoc="0" locked="0" layoutInCell="1" allowOverlap="1" wp14:anchorId="0EAC2E42" wp14:editId="5B5296E3">
+                <wp:simplePos x="0" y="0"/>
+                <wp:positionH relativeFrom="column">
+                  <wp:posOffset>2310308</wp:posOffset>
+                </wp:positionH>
+                <wp:positionV relativeFrom="paragraph">
+                  <wp:posOffset>98983</wp:posOffset>
+                </wp:positionV>
+                <wp:extent cx="4370070" cy="2976245"/>
+                <wp:effectExtent l="57150" t="171450" r="49530" b="167005"/>
+                <wp:wrapNone/>
+                <wp:docPr id="378406425" name="Text Box 13"/>
+                <wp:cNvGraphicFramePr/>
+                <a:graphic xmlns:a="http://schemas.openxmlformats.org/drawingml/2006/main">
+                  <a:graphicData uri="http://schemas.microsoft.com/office/word/2010/wordprocessingShape">
+                    <wps:wsp>
+                      <wps:cNvSpPr txBox="1"/>
+                      <wps:spPr>
+                        <a:xfrm rot="21312452">
+                          <a:off x="0" y="0"/>
+                          <a:ext cx="4370070" cy="2976245"/>
+                        </a:xfrm>
+                        <a:prstGeom prst="rect">
+                          <a:avLst/>
+                        </a:prstGeom>
+                        <a:noFill/>
+                        <a:ln w="6350">
+                          <a:noFill/>
+                        </a:ln>
+                      </wps:spPr>
+                      <wps:txbx>
+                        <w:txbxContent>
+                          <w:p>
+                            <w:pPr>
+                              <w:rPr>
+                                <w:b/>
+                                <w:bCs/>
+                                <w:sz w:val="20"/>
+                                <w:szCs w:val="20"/>
+                              </w:rPr>
+                            </w:pPr>
+                            <w:r>
+                              <w:rPr>
+                                <w:b/>
+                                <w:bCs/>
+                                <w:sz w:val="20"/>
+                                <w:szCs w:val="20"/>
+                              </w:rPr>
+                              <w:t>Hey Llyr,</w:t>
+                            </w:r>
+                          </w:p>
+                          <w:p>
+                            <w:pPr>
+                              <w:rPr>
+                                <w:b/>
+                                <w:bCs/>
+                                <w:sz w:val="20"/>
+                                <w:szCs w:val="20"/>
+                              </w:rPr>
+                            </w:pPr>
+                            <w:r>
+                              <w:rPr>
+                                <w:b/>
+                                <w:bCs/>
+                                <w:sz w:val="20"/>
+                                <w:szCs w:val="20"/>
+                              </w:rPr>
+                              <w:tab/>
+                              <w:t xml:space="preserve">I hope you enjoy playing my game as much as I’ve enjoyed making it. I’ve noted all the different controls you’ll need to access every mechanic I built into my game. The game is somewhat of a </w:t>
+                            </w:r>
+                            <w:proofErr w:type="gramStart"/>
+                            <w:r>
+                              <w:rPr>
+                                <w:b/>
+                                <w:bCs/>
+                                <w:sz w:val="20"/>
+                                <w:szCs w:val="20"/>
+                              </w:rPr>
+                              <w:t>sandbox</w:t>
+                            </w:r>
+                            <w:proofErr w:type="gramEnd"/>
+                            <w:r>
+                              <w:rPr>
+                                <w:b/>
+                                <w:bCs/>
+                                <w:sz w:val="20"/>
+                                <w:szCs w:val="20"/>
+                              </w:rPr>
+                              <w:t xml:space="preserve"> but I cobbled together some systems with some I suppose “suggestion challenges”</w:t>
+                            </w:r>
+                            <w:r>
+                              <w:rPr>
+                                <w:b/>
+                                <w:bCs/>
+                                <w:sz w:val="20"/>
+                                <w:szCs w:val="20"/>
+                              </w:rPr>
+                              <w:t xml:space="preserve"> that gives the player some ideas on how to play around with the gameplay mechanics.</w:t>
+                            </w:r>
+                          </w:p>
+                          <w:p>
+                            <w:pPr>
+                              <w:rPr>
+                                <w:b/>
+                                <w:bCs/>
+                                <w:sz w:val="20"/>
+                                <w:szCs w:val="20"/>
+                              </w:rPr>
+                            </w:pPr>
+                            <w:r>
+                              <w:rPr>
+                                <w:b/>
+                                <w:bCs/>
+                                <w:sz w:val="20"/>
+                                <w:szCs w:val="20"/>
+                              </w:rPr>
+                              <w:t>I’ve found the most fun in just staring out the bedroom window and watching the blobs of matter fly around</w:t>
+                            </w:r>
+                            <w:r>
+                              <w:rPr>
+                                <w:b/>
+                                <w:bCs/>
+                                <w:sz w:val="20"/>
+                                <w:szCs w:val="20"/>
+                              </w:rPr>
+                              <w:t>, but</w:t>
+                            </w:r>
+                            <w:r>
+                              <w:rPr>
+                                <w:b/>
+                                <w:bCs/>
+                                <w:sz w:val="20"/>
+                                <w:szCs w:val="20"/>
+                              </w:rPr>
+                              <w:t xml:space="preserve"> maybe that’s just my love of spac</w:t>
+                            </w:r>
+                            <w:r>
+                              <w:rPr>
+                                <w:b/>
+                                <w:bCs/>
+                                <w:sz w:val="20"/>
+                                <w:szCs w:val="20"/>
+                              </w:rPr>
+                              <w:t>e.</w:t>
+                            </w:r>
+                          </w:p>
+                          <w:p>
+                            <w:pPr>
+                              <w:rPr>
+                                <w:b/>
+                                <w:bCs/>
+                                <w:sz w:val="20"/>
+                                <w:szCs w:val="20"/>
+                              </w:rPr>
+                            </w:pPr>
+                            <w:r>
+                              <w:rPr>
+                                <w:b/>
+                                <w:bCs/>
+                                <w:sz w:val="20"/>
+                                <w:szCs w:val="20"/>
+                              </w:rPr>
+                              <w:t>The only thing I didn’t create myself is the skybox, I found a website to generate one for me. Other than that, it’s all made by me, models, scripts, clunky UI, etc… Scripts were heavily helped by YouTube tutorials and referencing other people’s code.</w:t>
+                            </w:r>
+                          </w:p>
+                        </w:txbxContent>
+                      </wps:txbx>
+                      <wps:bodyPr rot="0" spcFirstLastPara="0" vertOverflow="overflow" horzOverflow="overflow" vert="horz" wrap="square" lIns="91440" tIns="45720" rIns="91440" bIns="45720" numCol="1" spcCol="0" rtlCol="0" fromWordArt="0" anchor="t" anchorCtr="0" forceAA="0" compatLnSpc="1">
+                        <a:prstTxWarp prst="textNoShape">
+                          <a:avLst/>
+                        </a:prstTxWarp>
+                        <a:noAutofit/>
+                      </wps:bodyPr>
+                    </wps:wsp>
+                  </a:graphicData>
+                </a:graphic>
+                <wp14:sizeRelH relativeFrom="margin">
+                  <wp14:pctWidth>0</wp14:pctWidth>
+                </wp14:sizeRelH>
+                <wp14:sizeRelV relativeFrom="margin">
+                  <wp14:pctHeight>0</wp14:pctHeight>
+                </wp14:sizeRelV>
+              </wp:anchor>
+            </w:drawing>
+          </mc:Choice>
+          <mc:Fallback>
+            <w:pict>
+              <v:shape w14:anchorId="0EAC2E42" id="Text Box 13" o:spid="_x0000_s1032" type="#_x0000_t202" style="position:absolute;margin-left:181.9pt;margin-top:7.8pt;width:344.1pt;height:234.35pt;rotation:-314079fd;z-index:251703296;visibility:visible;mso-wrap-style:square;mso-width-percent:0;mso-height-percent:0;mso-wrap-distance-left:9pt;mso-wrap-distance-top:0;mso-wrap-distance-right:9pt;mso-wrap-distance-bottom:0;mso-position-horizontal:absolute;mso-position-horizontal-relative:text;mso-position-vertical:absolute;mso-position-vertical-relative:text;mso-width-percent:0;mso-height-percent:0;mso-width-relative:margin;mso-height-relative:margin;v-text-anchor:top" o:gfxdata="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" filled="f" stroked="f" strokeweight=".5pt">
+                <v:textbox>
+                  <w:txbxContent>
+                    <w:p>
+                      <w:pPr>
+                        <w:rPr>
+                          <w:b/>
+                          <w:bCs/>
+                          <w:sz w:val="20"/>
+                          <w:szCs w:val="20"/>
+                        </w:rPr>
+                      </w:pPr>
+                      <w:r>
+                        <w:rPr>
+                          <w:b/>
+                          <w:bCs/>
+                          <w:sz w:val="20"/>
+                          <w:szCs w:val="20"/>
+                        </w:rPr>
+                        <w:t>Hey Llyr,</w:t>
+                      </w:r>
+                    </w:p>
+                    <w:p>
+                      <w:pPr>
+                        <w:rPr>
+                          <w:b/>
+                          <w:bCs/>
+                          <w:sz w:val="20"/>
+                          <w:szCs w:val="20"/>
+                        </w:rPr>
+                      </w:pPr>
+                      <w:r>
+                        <w:rPr>
+                          <w:b/>
+                          <w:bCs/>
+                          <w:sz w:val="20"/>
+                          <w:szCs w:val="20"/>
+                        </w:rPr>
+                        <w:tab/>
+                        <w:t xml:space="preserve">I hope you enjoy playing my game as much as I’ve enjoyed making it. I’ve noted all the different controls you’ll need to access every mechanic I built into my game. The game is somewhat of a </w:t>
+                      </w:r>
+                      <w:proofErr w:type="gramStart"/>
+                      <w:r>
+                        <w:rPr>
+                          <w:b/>
+                          <w:bCs/>
+                          <w:sz w:val="20"/>
+                          <w:szCs w:val="20"/>
+                        </w:rPr>
+                        <w:t>sandbox</w:t>
+                      </w:r>
+                      <w:proofErr w:type="gramEnd"/>
+                      <w:r>
+                        <w:rPr>
+                          <w:b/>
+                          <w:bCs/>
+                          <w:sz w:val="20"/>
+                          <w:szCs w:val="20"/>
+                        </w:rPr>
+                        <w:t xml:space="preserve"> but I cobbled together some systems with some I suppose “suggestion challenges”</w:t>
+                      </w:r>
+                      <w:r>
+                        <w:rPr>
+                          <w:b/>
+                          <w:bCs/>
+                          <w:sz w:val="20"/>
+                          <w:szCs w:val="20"/>
+                        </w:rPr>
+                        <w:t xml:space="preserve"> that gives the player some ideas on how to play around with the gameplay mechanics.</w:t>
+                      </w:r>
+                    </w:p>
+                    <w:p>
+                      <w:pPr>
+                        <w:rPr>
+                          <w:b/>
+                          <w:bCs/>
+                          <w:sz w:val="20"/>
+                          <w:szCs w:val="20"/>
+                        </w:rPr>
+                      </w:pPr>
+                      <w:r>
+                        <w:rPr>
+                          <w:b/>
+                          <w:bCs/>
+                          <w:sz w:val="20"/>
+                          <w:szCs w:val="20"/>
+                        </w:rPr>
+                        <w:t>I’ve found the most fun in just staring out the bedroom window and watching the blobs of matter fly around</w:t>
+                      </w:r>
+                      <w:r>
+                        <w:rPr>
+                          <w:b/>
+                          <w:bCs/>
+                          <w:sz w:val="20"/>
+                          <w:szCs w:val="20"/>
+                        </w:rPr>
+                        <w:t>, but</w:t>
+                      </w:r>
+                      <w:r>
+                        <w:rPr>
+                          <w:b/>
+                          <w:bCs/>
+                          <w:sz w:val="20"/>
+                          <w:szCs w:val="20"/>
+                        </w:rPr>
+                        <w:t xml:space="preserve"> maybe that’s just my love of spac</w:t>
+                      </w:r>
+                      <w:r>
+                        <w:rPr>
+                          <w:b/>
+                          <w:bCs/>
+                          <w:sz w:val="20"/>
+                          <w:szCs w:val="20"/>
+                        </w:rPr>
+                        <w:t>e.</w:t>
+                      </w:r>
+                    </w:p>
+                    <w:p>
+                      <w:pPr>
+                        <w:rPr>
+                          <w:b/>
+                          <w:bCs/>
+                          <w:sz w:val="20"/>
+                          <w:szCs w:val="20"/>
+                        </w:rPr>
+                      </w:pPr>
+                      <w:r>
+                        <w:rPr>
+                          <w:b/>
+                          <w:bCs/>
+                          <w:sz w:val="20"/>
+                          <w:szCs w:val="20"/>
+                        </w:rPr>
+                        <w:t>The only thing I didn’t create myself is the skybox, I found a website to generate one for me. Other than that, it’s all made by me, models, scripts, clunky UI, etc… Scripts were heavily helped by YouTube tutorials and referencing other people’s code.</w:t>
+                      </w:r>
+                    </w:p>
+                  </w:txbxContent>
+                </v:textbox>
+              </v:shape>
+            </w:pict>
+          </mc:Fallback>
+        </mc:AlternateContent>
+      </w:r>
+      <w:r>
+        <w:rPr>
           <w:rFonts w:asciiTheme="majorHAnsi" w:hAnsiTheme="majorHAnsi"/>
           <w:sz w:val="22"/>
           <w:szCs w:val="22"/>
@@ -1978,7 +1996,7 @@
           <w:sz w:val="22"/>
           <w:szCs w:val="22"/>
         </w:rPr>
-        <w:t>isn’t</w:t>
+        <w:t>isn’t just another starship; it's a marvel of engineering specifically crafted for efficient and environmentally friendly demolition of celestial bodies. With its advanced matter-eating capabilities, the MM</w:t>
       </w:r>
       <w:r>
         <w:rPr>
@@ -1986,7 +2004,7 @@
           <w:sz w:val="22"/>
           <w:szCs w:val="22"/>
         </w:rPr>
-        <w:t xml:space="preserve"> just another starship; it's a marvel of engineering specifically crafted for efficient and environmentally friendly demolition of celestial bodies. With its advanced matter-eating capabilities, the MM</w:t>
+        <w:t xml:space="preserve"> </w:t>
       </w:r>
       <w:r>
         <w:rPr>
@@ -1994,7 +2012,7 @@
           <w:sz w:val="22"/>
           <w:szCs w:val="22"/>
         </w:rPr>
-        <w:t xml:space="preserve"> </w:t>
+        <w:t xml:space="preserve">can </w:t>
       </w:r>
       <w:r>
         <w:rPr>
@@ -2002,7 +2020,15 @@
           <w:sz w:val="22"/>
           <w:szCs w:val="22"/>
         </w:rPr>
-        <w:t>can devour entire planets, asteroids, and moons with ease, leaving behind nothing but stardust.</w:t>
+        <w:t>demolish</w:t>
+      </w:r>
+      <w:r>
+        <w:rPr>
+          <w:rFonts w:asciiTheme="majorHAnsi" w:hAnsiTheme="majorHAnsi"/>
+          <w:sz w:val="22"/>
+          <w:szCs w:val="22"/>
+        </w:rPr>
+        <w:t xml:space="preserve"> entire planets, asteroids, and moons with ease, leaving behind nothing but stardust.</w:t>
       </w:r>
     </w:p>
     <w:p>
@@ -2143,18 +2169,650 @@
         <mc:AlternateContent>
           <mc:Choice Requires="wps">
             <w:drawing>
-              <wp:anchor distT="0" distB="0" distL="114300" distR="114300" simplePos="0" relativeHeight="251712512" behindDoc="0" locked="0" layoutInCell="1" allowOverlap="1" wp14:anchorId="70CB0895" wp14:editId="66350215">
+              <wp:anchor distT="0" distB="0" distL="114300" distR="114300" simplePos="0" relativeHeight="251701248" behindDoc="1" locked="0" layoutInCell="1" allowOverlap="1" wp14:anchorId="4C51F8FA" wp14:editId="031EE81B">
                 <wp:simplePos x="0" y="0"/>
                 <wp:positionH relativeFrom="column">
-                  <wp:posOffset>2747010</wp:posOffset>
+                  <wp:posOffset>-219075</wp:posOffset>
+                </wp:positionH>
+                <wp:positionV relativeFrom="page">
+                  <wp:posOffset>5114925</wp:posOffset>
+                </wp:positionV>
+                <wp:extent cx="2847975" cy="5330825"/>
+                <wp:effectExtent l="19050" t="19050" r="28575" b="22225"/>
+                <wp:wrapNone/>
+                <wp:docPr id="1344796587" name="Text Box 11"/>
+                <wp:cNvGraphicFramePr/>
+                <a:graphic xmlns:a="http://schemas.openxmlformats.org/drawingml/2006/main">
+                  <a:graphicData uri="http://schemas.microsoft.com/office/word/2010/wordprocessingShape">
+                    <wps:wsp>
+                      <wps:cNvSpPr txBox="1"/>
+                      <wps:spPr>
+                        <a:xfrm>
+                          <a:off x="0" y="0"/>
+                          <a:ext cx="2847975" cy="5330825"/>
+                        </a:xfrm>
+                        <a:prstGeom prst="rect">
+                          <a:avLst/>
+                        </a:prstGeom>
+                        <a:solidFill>
+                          <a:srgbClr val="FFC000"/>
+                        </a:solidFill>
+                        <a:ln w="38100">
+                          <a:solidFill>
+                            <a:schemeClr val="tx1"/>
+                          </a:solidFill>
+                        </a:ln>
+                      </wps:spPr>
+                      <wps:txbx>
+                        <w:txbxContent>
+                          <w:p>
+                            <w:pPr>
+                              <w:pStyle w:val="ListParagraph"/>
+                              <w:numPr>
+                                <w:ilvl w:val="0"/>
+                                <w:numId w:val="1"/>
+                              </w:numPr>
+                              <w:rPr>
+                                <w:sz w:val="24"/>
+                                <w:szCs w:val="24"/>
+                              </w:rPr>
+                            </w:pPr>
+                            <w:r>
+                              <w:rPr>
+                                <w:b/>
+                                <w:bCs/>
+                                <w:sz w:val="24"/>
+                                <w:szCs w:val="24"/>
+                              </w:rPr>
+                              <w:t xml:space="preserve">– </w:t>
+                            </w:r>
+                            <w:r>
+                              <w:rPr>
+                                <w:sz w:val="24"/>
+                                <w:szCs w:val="24"/>
+                              </w:rPr>
+                              <w:t>Bedroom, you spawn here. Nice big window, painful looking bed and a façade of a wardrobe.</w:t>
+                            </w:r>
+                          </w:p>
+                          <w:p>
+                            <w:pPr>
+                              <w:pStyle w:val="ListParagraph"/>
+                              <w:numPr>
+                                <w:ilvl w:val="0"/>
+                                <w:numId w:val="1"/>
+                              </w:numPr>
+                              <w:rPr>
+                                <w:sz w:val="24"/>
+                                <w:szCs w:val="24"/>
+                              </w:rPr>
+                            </w:pPr>
+                            <w:r>
+                              <w:rPr>
+                                <w:b/>
+                                <w:bCs/>
+                                <w:sz w:val="24"/>
+                                <w:szCs w:val="24"/>
+                              </w:rPr>
+                              <w:t>–</w:t>
+                            </w:r>
+                            <w:r>
+                              <w:rPr>
+                                <w:b/>
+                                <w:bCs/>
+                                <w:sz w:val="24"/>
+                                <w:szCs w:val="24"/>
+                              </w:rPr>
+                              <w:t xml:space="preserve"> </w:t>
+                            </w:r>
+                            <w:r>
+                              <w:rPr>
+                                <w:sz w:val="24"/>
+                                <w:szCs w:val="24"/>
+                              </w:rPr>
+                              <w:t>The bridge, try not to jump over the railings, but if you do there’s an elevator behind the stairs.</w:t>
+                            </w:r>
+                          </w:p>
+                          <w:p>
+                            <w:pPr>
+                              <w:pStyle w:val="ListParagraph"/>
+                              <w:numPr>
+                                <w:ilvl w:val="0"/>
+                                <w:numId w:val="1"/>
+                              </w:numPr>
+                              <w:rPr>
+                                <w:sz w:val="24"/>
+                                <w:szCs w:val="24"/>
+                              </w:rPr>
+                            </w:pPr>
+                            <w:r>
+                              <w:rPr>
+                                <w:b/>
+                                <w:bCs/>
+                                <w:sz w:val="24"/>
+                                <w:szCs w:val="24"/>
+                              </w:rPr>
+                              <w:t>–</w:t>
+                            </w:r>
+                            <w:r>
+                              <w:rPr>
+                                <w:sz w:val="24"/>
+                                <w:szCs w:val="24"/>
+                              </w:rPr>
+                              <w:t xml:space="preserve"> Command chair, control your starship from here.</w:t>
+                            </w:r>
+                            <w:r>
+                              <w:rPr>
+                                <w:sz w:val="24"/>
+                                <w:szCs w:val="24"/>
+                              </w:rPr>
+                              <w:br/>
+                              <w:t>- Mouse to look around</w:t>
+                            </w:r>
+                            <w:r>
+                              <w:rPr>
+                                <w:sz w:val="24"/>
+                                <w:szCs w:val="24"/>
+                              </w:rPr>
+                              <w:br/>
+                              <w:t>- Q and E to roll</w:t>
+                            </w:r>
+                            <w:r>
+                              <w:rPr>
+                                <w:sz w:val="24"/>
+                                <w:szCs w:val="24"/>
+                              </w:rPr>
+                              <w:br/>
+                              <w:t>- Right click to shoot matter blobs</w:t>
+                            </w:r>
+                            <w:r>
+                              <w:rPr>
+                                <w:sz w:val="24"/>
+                                <w:szCs w:val="24"/>
+                              </w:rPr>
+                              <w:br/>
+                              <w:t>- Blob gun controls on left hand screen</w:t>
+                            </w:r>
+                            <w:r>
+                              <w:rPr>
+                                <w:sz w:val="24"/>
+                                <w:szCs w:val="24"/>
+                              </w:rPr>
+                              <w:br/>
+                              <w:t>- T and Y for tractor/force beam</w:t>
+                            </w:r>
+                            <w:r>
+                              <w:rPr>
+                                <w:sz w:val="24"/>
+                                <w:szCs w:val="24"/>
+                              </w:rPr>
+                              <w:br/>
+                              <w:t>- Tab to rotate view freely</w:t>
+                            </w:r>
+                            <w:r>
+                              <w:rPr>
+                                <w:sz w:val="24"/>
+                                <w:szCs w:val="24"/>
+                              </w:rPr>
+                              <w:br/>
+                              <w:t>- W A S D standard movement</w:t>
+                            </w:r>
+                            <w:r>
+                              <w:rPr>
+                                <w:sz w:val="24"/>
+                                <w:szCs w:val="24"/>
+                              </w:rPr>
+                              <w:br/>
+                              <w:t>- Space and Ctrl for up and down</w:t>
+                            </w:r>
+                            <w:r>
+                              <w:rPr>
+                                <w:sz w:val="24"/>
+                                <w:szCs w:val="24"/>
+                              </w:rPr>
+                              <w:t xml:space="preserve"> </w:t>
+                            </w:r>
+                            <w:r>
+                              <w:rPr>
+                                <w:sz w:val="24"/>
+                                <w:szCs w:val="24"/>
+                              </w:rPr>
+                              <w:br/>
+                              <w:t>- F to leav</w:t>
+                            </w:r>
+                            <w:r>
+                              <w:rPr>
+                                <w:sz w:val="24"/>
+                                <w:szCs w:val="24"/>
+                              </w:rPr>
+                              <w:t>e</w:t>
+                            </w:r>
+                          </w:p>
+                          <w:p>
+                            <w:pPr>
+                              <w:pStyle w:val="ListParagraph"/>
+                              <w:numPr>
+                                <w:ilvl w:val="0"/>
+                                <w:numId w:val="1"/>
+                              </w:numPr>
+                              <w:rPr>
+                                <w:sz w:val="24"/>
+                                <w:szCs w:val="24"/>
+                              </w:rPr>
+                            </w:pPr>
+                            <w:r>
+                              <w:rPr>
+                                <w:sz w:val="24"/>
+                                <w:szCs w:val="24"/>
+                              </w:rPr>
+                              <w:t xml:space="preserve"> </w:t>
+                            </w:r>
+                            <w:r>
+                              <w:rPr>
+                                <w:b/>
+                                <w:bCs/>
+                                <w:sz w:val="24"/>
+                                <w:szCs w:val="24"/>
+                              </w:rPr>
+                              <w:t xml:space="preserve">– </w:t>
+                            </w:r>
+                            <w:r>
+                              <w:rPr>
+                                <w:sz w:val="24"/>
+                                <w:szCs w:val="24"/>
+                              </w:rPr>
+                              <w:t>Elevator back up, just walk in and go flying.</w:t>
+                            </w:r>
+                          </w:p>
+                          <w:p>
+                            <w:pPr>
+                              <w:pStyle w:val="ListParagraph"/>
+                              <w:numPr>
+                                <w:ilvl w:val="0"/>
+                                <w:numId w:val="1"/>
+                              </w:numPr>
+                              <w:rPr>
+                                <w:sz w:val="24"/>
+                                <w:szCs w:val="24"/>
+                              </w:rPr>
+                            </w:pPr>
+                            <w:r>
+                              <w:rPr>
+                                <w:b/>
+                                <w:bCs/>
+                                <w:sz w:val="24"/>
+                                <w:szCs w:val="24"/>
+                              </w:rPr>
+                              <w:t xml:space="preserve">– </w:t>
+                            </w:r>
+                            <w:r>
+                              <w:rPr>
+                                <w:sz w:val="24"/>
+                                <w:szCs w:val="24"/>
+                              </w:rPr>
+                              <w:t>Different systems to warp to, read the small description and press the big red buttons</w:t>
+                            </w:r>
+                          </w:p>
+                          <w:p>
+                            <w:pPr>
+                              <w:pStyle w:val="ListParagraph"/>
+                              <w:numPr>
+                                <w:ilvl w:val="0"/>
+                                <w:numId w:val="1"/>
+                              </w:numPr>
+                              <w:rPr>
+                                <w:sz w:val="24"/>
+                                <w:szCs w:val="24"/>
+                              </w:rPr>
+                            </w:pPr>
+                            <w:r>
+                              <w:rPr>
+                                <w:b/>
+                                <w:bCs/>
+                                <w:sz w:val="24"/>
+                                <w:szCs w:val="24"/>
+                              </w:rPr>
+                              <w:t xml:space="preserve">– </w:t>
+                            </w:r>
+                            <w:r>
+                              <w:rPr>
+                                <w:sz w:val="24"/>
+                                <w:szCs w:val="24"/>
+                              </w:rPr>
+                              <w:t>Big hangar, empty</w:t>
+                            </w:r>
+                          </w:p>
+                        </w:txbxContent>
+                      </wps:txbx>
+                      <wps:bodyPr rot="0" spcFirstLastPara="0" vertOverflow="overflow" horzOverflow="overflow" vert="horz" wrap="square" lIns="91440" tIns="45720" rIns="91440" bIns="45720" numCol="1" spcCol="0" rtlCol="0" fromWordArt="0" anchor="t" anchorCtr="0" forceAA="0" compatLnSpc="1">
+                        <a:prstTxWarp prst="textNoShape">
+                          <a:avLst/>
+                        </a:prstTxWarp>
+                        <a:noAutofit/>
+                      </wps:bodyPr>
+                    </wps:wsp>
+                  </a:graphicData>
+                </a:graphic>
+                <wp14:sizeRelH relativeFrom="margin">
+                  <wp14:pctWidth>0</wp14:pctWidth>
+                </wp14:sizeRelH>
+                <wp14:sizeRelV relativeFrom="margin">
+                  <wp14:pctHeight>0</wp14:pctHeight>
+                </wp14:sizeRelV>
+              </wp:anchor>
+            </w:drawing>
+          </mc:Choice>
+          <mc:Fallback>
+            <w:pict>
+              <v:shape w14:anchorId="4C51F8FA" id="Text Box 11" o:spid="_x0000_s1033" type="#_x0000_t202" style="position:absolute;margin-left:-17.25pt;margin-top:402.75pt;width:224.25pt;height:419.75pt;z-index:-251615232;visibility:visible;mso-wrap-style:square;mso-width-percent:0;mso-height-percent:0;mso-wrap-distance-left:9pt;mso-wrap-distance-top:0;mso-wrap-distance-right:9pt;mso-wrap-distance-bottom:0;mso-position-horizontal:absolute;mso-position-horizontal-relative:text;mso-position-vertical:absolute;mso-position-vertical-relative:page;mso-width-percent:0;mso-height-percent:0;mso-width-relative:margin;mso-height-relative:margin;v-text-anchor:top" o:gfxdata="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" fillcolor="#ffc000" strokecolor="black [3213]" strokeweight="3pt">
+                <v:textbox>
+                  <w:txbxContent>
+                    <w:p>
+                      <w:pPr>
+                        <w:pStyle w:val="ListParagraph"/>
+                        <w:numPr>
+                          <w:ilvl w:val="0"/>
+                          <w:numId w:val="1"/>
+                        </w:numPr>
+                        <w:rPr>
+                          <w:sz w:val="24"/>
+                          <w:szCs w:val="24"/>
+                        </w:rPr>
+                      </w:pPr>
+                      <w:r>
+                        <w:rPr>
+                          <w:b/>
+                          <w:bCs/>
+                          <w:sz w:val="24"/>
+                          <w:szCs w:val="24"/>
+                        </w:rPr>
+                        <w:t xml:space="preserve">– </w:t>
+                      </w:r>
+                      <w:r>
+                        <w:rPr>
+                          <w:sz w:val="24"/>
+                          <w:szCs w:val="24"/>
+                        </w:rPr>
+                        <w:t>Bedroom, you spawn here. Nice big window, painful looking bed and a façade of a wardrobe.</w:t>
+                      </w:r>
+                    </w:p>
+                    <w:p>
+                      <w:pPr>
+                        <w:pStyle w:val="ListParagraph"/>
+                        <w:numPr>
+                          <w:ilvl w:val="0"/>
+                          <w:numId w:val="1"/>
+                        </w:numPr>
+                        <w:rPr>
+                          <w:sz w:val="24"/>
+                          <w:szCs w:val="24"/>
+                        </w:rPr>
+                      </w:pPr>
+                      <w:r>
+                        <w:rPr>
+                          <w:b/>
+                          <w:bCs/>
+                          <w:sz w:val="24"/>
+                          <w:szCs w:val="24"/>
+                        </w:rPr>
+                        <w:t>–</w:t>
+                      </w:r>
+                      <w:r>
+                        <w:rPr>
+                          <w:b/>
+                          <w:bCs/>
+                          <w:sz w:val="24"/>
+                          <w:szCs w:val="24"/>
+                        </w:rPr>
+                        <w:t xml:space="preserve"> </w:t>
+                      </w:r>
+                      <w:r>
+                        <w:rPr>
+                          <w:sz w:val="24"/>
+                          <w:szCs w:val="24"/>
+                        </w:rPr>
+                        <w:t>The bridge, try not to jump over the railings, but if you do there’s an elevator behind the stairs.</w:t>
+                      </w:r>
+                    </w:p>
+                    <w:p>
+                      <w:pPr>
+                        <w:pStyle w:val="ListParagraph"/>
+                        <w:numPr>
+                          <w:ilvl w:val="0"/>
+                          <w:numId w:val="1"/>
+                        </w:numPr>
+                        <w:rPr>
+                          <w:sz w:val="24"/>
+                          <w:szCs w:val="24"/>
+                        </w:rPr>
+                      </w:pPr>
+                      <w:r>
+                        <w:rPr>
+                          <w:b/>
+                          <w:bCs/>
+                          <w:sz w:val="24"/>
+                          <w:szCs w:val="24"/>
+                        </w:rPr>
+                        <w:t>–</w:t>
+                      </w:r>
+                      <w:r>
+                        <w:rPr>
+                          <w:sz w:val="24"/>
+                          <w:szCs w:val="24"/>
+                        </w:rPr>
+                        <w:t xml:space="preserve"> Command chair, control your starship from here.</w:t>
+                      </w:r>
+                      <w:r>
+                        <w:rPr>
+                          <w:sz w:val="24"/>
+                          <w:szCs w:val="24"/>
+                        </w:rPr>
+                        <w:br/>
+                        <w:t>- Mouse to look around</w:t>
+                      </w:r>
+                      <w:r>
+                        <w:rPr>
+                          <w:sz w:val="24"/>
+                          <w:szCs w:val="24"/>
+                        </w:rPr>
+                        <w:br/>
+                        <w:t>- Q and E to roll</w:t>
+                      </w:r>
+                      <w:r>
+                        <w:rPr>
+                          <w:sz w:val="24"/>
+                          <w:szCs w:val="24"/>
+                        </w:rPr>
+                        <w:br/>
+                        <w:t>- Right click to shoot matter blobs</w:t>
+                      </w:r>
+                      <w:r>
+                        <w:rPr>
+                          <w:sz w:val="24"/>
+                          <w:szCs w:val="24"/>
+                        </w:rPr>
+                        <w:br/>
+                        <w:t>- Blob gun controls on left hand screen</w:t>
+                      </w:r>
+                      <w:r>
+                        <w:rPr>
+                          <w:sz w:val="24"/>
+                          <w:szCs w:val="24"/>
+                        </w:rPr>
+                        <w:br/>
+                        <w:t>- T and Y for tractor/force beam</w:t>
+                      </w:r>
+                      <w:r>
+                        <w:rPr>
+                          <w:sz w:val="24"/>
+                          <w:szCs w:val="24"/>
+                        </w:rPr>
+                        <w:br/>
+                        <w:t>- Tab to rotate view freely</w:t>
+                      </w:r>
+                      <w:r>
+                        <w:rPr>
+                          <w:sz w:val="24"/>
+                          <w:szCs w:val="24"/>
+                        </w:rPr>
+                        <w:br/>
+                        <w:t>- W A S D standard movement</w:t>
+                      </w:r>
+                      <w:r>
+                        <w:rPr>
+                          <w:sz w:val="24"/>
+                          <w:szCs w:val="24"/>
+                        </w:rPr>
+                        <w:br/>
+                        <w:t>- Space and Ctrl for up and down</w:t>
+                      </w:r>
+                      <w:r>
+                        <w:rPr>
+                          <w:sz w:val="24"/>
+                          <w:szCs w:val="24"/>
+                        </w:rPr>
+                        <w:t xml:space="preserve"> </w:t>
+                      </w:r>
+                      <w:r>
+                        <w:rPr>
+                          <w:sz w:val="24"/>
+                          <w:szCs w:val="24"/>
+                        </w:rPr>
+                        <w:br/>
+                        <w:t>- F to leav</w:t>
+                      </w:r>
+                      <w:r>
+                        <w:rPr>
+                          <w:sz w:val="24"/>
+                          <w:szCs w:val="24"/>
+                        </w:rPr>
+                        <w:t>e</w:t>
+                      </w:r>
+                    </w:p>
+                    <w:p>
+                      <w:pPr>
+                        <w:pStyle w:val="ListParagraph"/>
+                        <w:numPr>
+                          <w:ilvl w:val="0"/>
+                          <w:numId w:val="1"/>
+                        </w:numPr>
+                        <w:rPr>
+                          <w:sz w:val="24"/>
+                          <w:szCs w:val="24"/>
+                        </w:rPr>
+                      </w:pPr>
+                      <w:r>
+                        <w:rPr>
+                          <w:sz w:val="24"/>
+                          <w:szCs w:val="24"/>
+                        </w:rPr>
+                        <w:t xml:space="preserve"> </w:t>
+                      </w:r>
+                      <w:r>
+                        <w:rPr>
+                          <w:b/>
+                          <w:bCs/>
+                          <w:sz w:val="24"/>
+                          <w:szCs w:val="24"/>
+                        </w:rPr>
+                        <w:t xml:space="preserve">– </w:t>
+                      </w:r>
+                      <w:r>
+                        <w:rPr>
+                          <w:sz w:val="24"/>
+                          <w:szCs w:val="24"/>
+                        </w:rPr>
+                        <w:t>Elevator back up, just walk in and go flying.</w:t>
+                      </w:r>
+                    </w:p>
+                    <w:p>
+                      <w:pPr>
+                        <w:pStyle w:val="ListParagraph"/>
+                        <w:numPr>
+                          <w:ilvl w:val="0"/>
+                          <w:numId w:val="1"/>
+                        </w:numPr>
+                        <w:rPr>
+                          <w:sz w:val="24"/>
+                          <w:szCs w:val="24"/>
+                        </w:rPr>
+                      </w:pPr>
+                      <w:r>
+                        <w:rPr>
+                          <w:b/>
+                          <w:bCs/>
+                          <w:sz w:val="24"/>
+                          <w:szCs w:val="24"/>
+                        </w:rPr>
+                        <w:t xml:space="preserve">– </w:t>
+                      </w:r>
+                      <w:r>
+                        <w:rPr>
+                          <w:sz w:val="24"/>
+                          <w:szCs w:val="24"/>
+                        </w:rPr>
+                        <w:t>Different systems to warp to, read the small description and press the big red buttons</w:t>
+                      </w:r>
+                    </w:p>
+                    <w:p>
+                      <w:pPr>
+                        <w:pStyle w:val="ListParagraph"/>
+                        <w:numPr>
+                          <w:ilvl w:val="0"/>
+                          <w:numId w:val="1"/>
+                        </w:numPr>
+                        <w:rPr>
+                          <w:sz w:val="24"/>
+                          <w:szCs w:val="24"/>
+                        </w:rPr>
+                      </w:pPr>
+                      <w:r>
+                        <w:rPr>
+                          <w:b/>
+                          <w:bCs/>
+                          <w:sz w:val="24"/>
+                          <w:szCs w:val="24"/>
+                        </w:rPr>
+                        <w:t xml:space="preserve">– </w:t>
+                      </w:r>
+                      <w:r>
+                        <w:rPr>
+                          <w:sz w:val="24"/>
+                          <w:szCs w:val="24"/>
+                        </w:rPr>
+                        <w:t>Big hangar, empty</w:t>
+                      </w:r>
+                    </w:p>
+                  </w:txbxContent>
+                </v:textbox>
+                <w10:wrap anchory="page"/>
+              </v:shape>
+            </w:pict>
+          </mc:Fallback>
+        </mc:AlternateContent>
+      </w:r>
+      <w:r>
+        <w:rPr>
+          <w:b/>
+          <w:bCs/>
+          <w:noProof/>
+          <w:sz w:val="28"/>
+          <w:szCs w:val="28"/>
+        </w:rPr>
+        <mc:AlternateContent>
+          <mc:Choice Requires="wps">
+            <w:drawing>
+              <wp:anchor distT="0" distB="0" distL="114300" distR="114300" simplePos="0" relativeHeight="251683840" behindDoc="1" locked="0" layoutInCell="1" allowOverlap="1" wp14:anchorId="1ADA4B48" wp14:editId="62A6C060">
+                <wp:simplePos x="0" y="0"/>
+                <wp:positionH relativeFrom="column">
+                  <wp:posOffset>4779010</wp:posOffset>
                 </wp:positionH>
                 <wp:positionV relativeFrom="paragraph">
-                  <wp:posOffset>3263412</wp:posOffset>
+                  <wp:posOffset>2321560</wp:posOffset>
                 </wp:positionV>
-                <wp:extent cx="110490" cy="165735"/>
-                <wp:effectExtent l="0" t="0" r="3810" b="5715"/>
+                <wp:extent cx="478790" cy="273050"/>
+                <wp:effectExtent l="0" t="0" r="0" b="0"/>
                 <wp:wrapNone/>
-                <wp:docPr id="1377769462" name="Rectangle 14"/>
+                <wp:docPr id="2069771936" name="Rectangle 4"/>
                 <wp:cNvGraphicFramePr/>
                 <a:graphic xmlns:a="http://schemas.openxmlformats.org/drawingml/2006/main">
                   <a:graphicData uri="http://schemas.microsoft.com/office/word/2010/wordprocessingShape">
@@ -2163,13 +2821,15 @@
                       <wps:spPr>
                         <a:xfrm>
                           <a:off x="0" y="0"/>
-                          <a:ext cx="110490" cy="165735"/>
+                          <a:ext cx="478790" cy="273050"/>
                         </a:xfrm>
                         <a:prstGeom prst="rect">
                           <a:avLst/>
                         </a:prstGeom>
                         <a:solidFill>
-                          <a:schemeClr val="bg1"/>
+                          <a:schemeClr val="bg1">
+                            <a:lumMod val="85000"/>
+                          </a:schemeClr>
                         </a:solidFill>
                         <a:ln>
                           <a:noFill/>
@@ -2205,7 +2865,7 @@
           </mc:Choice>
           <mc:Fallback>
             <w:pict>
-              <v:rect w14:anchorId="2A2B2055" id="Rectangle 14" o:spid="_x0000_s1026" style="position:absolute;margin-left:216.3pt;margin-top:256.95pt;width:8.7pt;height:13.05pt;z-index:251712512;visibility:visible;mso-wrap-style:square;mso-wrap-distance-left:9pt;mso-wrap-distance-top:0;mso-wrap-distance-right:9pt;mso-wrap-distance-bottom:0;mso-position-horizontal:absolute;mso-position-horizontal-relative:text;mso-position-vertical:absolute;mso-position-vertical-relative:text;v-text-anchor:middle" o:gfxdata="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" fillcolor="white [3212]" stroked="f" strokeweight="1pt"/>
+              <v:rect w14:anchorId="0E33CA7D" id="Rectangle 4" o:spid="_x0000_s1026" style="position:absolute;margin-left:376.3pt;margin-top:182.8pt;width:37.7pt;height:21.5pt;z-index:-251632640;visibility:visible;mso-wrap-style:square;mso-wrap-distance-left:9pt;mso-wrap-distance-top:0;mso-wrap-distance-right:9pt;mso-wrap-distance-bottom:0;mso-position-horizontal:absolute;mso-position-horizontal-relative:text;mso-position-vertical:absolute;mso-position-vertical-relative:text;v-text-anchor:middle" o:gfxdata="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" fillcolor="#d8d8d8 [2732]" stroked="f" strokeweight="1pt"/>
             </w:pict>
           </mc:Fallback>
         </mc:AlternateContent>
@@ -2221,18 +2881,18 @@
         <mc:AlternateContent>
           <mc:Choice Requires="wps">
             <w:drawing>
-              <wp:anchor distT="0" distB="0" distL="114300" distR="114300" simplePos="0" relativeHeight="251710464" behindDoc="0" locked="0" layoutInCell="1" allowOverlap="1" wp14:anchorId="4316895D" wp14:editId="7D273174">
+              <wp:anchor distT="0" distB="0" distL="114300" distR="114300" simplePos="0" relativeHeight="251682816" behindDoc="1" locked="0" layoutInCell="1" allowOverlap="1" wp14:anchorId="224E90D5" wp14:editId="65ED7B79">
                 <wp:simplePos x="0" y="0"/>
                 <wp:positionH relativeFrom="column">
-                  <wp:posOffset>2747010</wp:posOffset>
+                  <wp:posOffset>4779010</wp:posOffset>
                 </wp:positionH>
                 <wp:positionV relativeFrom="paragraph">
-                  <wp:posOffset>2082800</wp:posOffset>
+                  <wp:posOffset>935990</wp:posOffset>
                 </wp:positionV>
-                <wp:extent cx="110490" cy="165735"/>
-                <wp:effectExtent l="0" t="0" r="3810" b="5715"/>
+                <wp:extent cx="478790" cy="1236980"/>
+                <wp:effectExtent l="0" t="0" r="0" b="1270"/>
                 <wp:wrapNone/>
-                <wp:docPr id="2047734493" name="Rectangle 14"/>
+                <wp:docPr id="995068971" name="Rectangle 4"/>
                 <wp:cNvGraphicFramePr/>
                 <a:graphic xmlns:a="http://schemas.openxmlformats.org/drawingml/2006/main">
                   <a:graphicData uri="http://schemas.microsoft.com/office/word/2010/wordprocessingShape">
@@ -2241,85 +2901,7 @@
                       <wps:spPr>
                         <a:xfrm>
                           <a:off x="0" y="0"/>
-                          <a:ext cx="110490" cy="165735"/>
-                        </a:xfrm>
-                        <a:prstGeom prst="rect">
-                          <a:avLst/>
-                        </a:prstGeom>
-                        <a:solidFill>
-                          <a:schemeClr val="bg1"/>
-                        </a:solidFill>
-                        <a:ln>
-                          <a:noFill/>
-                        </a:ln>
-                      </wps:spPr>
-                      <wps:style>
-                        <a:lnRef idx="2">
-                          <a:schemeClr val="accent1">
-                            <a:shade val="15000"/>
-                          </a:schemeClr>
-                        </a:lnRef>
-                        <a:fillRef idx="1">
-                          <a:schemeClr val="accent1"/>
-                        </a:fillRef>
-                        <a:effectRef idx="0">
-                          <a:schemeClr val="accent1"/>
-                        </a:effectRef>
-                        <a:fontRef idx="minor">
-                          <a:schemeClr val="lt1"/>
-                        </a:fontRef>
-                      </wps:style>
-                      <wps:bodyPr rot="0" spcFirstLastPara="0" vertOverflow="overflow" horzOverflow="overflow" vert="horz" wrap="square" lIns="91440" tIns="45720" rIns="91440" bIns="45720" numCol="1" spcCol="0" rtlCol="0" fromWordArt="0" anchor="ctr" anchorCtr="0" forceAA="0" compatLnSpc="1">
-                        <a:prstTxWarp prst="textNoShape">
-                          <a:avLst/>
-                        </a:prstTxWarp>
-                        <a:noAutofit/>
-                      </wps:bodyPr>
-                    </wps:wsp>
-                  </a:graphicData>
-                </a:graphic>
-              </wp:anchor>
-            </w:drawing>
-          </mc:Choice>
-          <mc:Fallback>
-            <w:pict>
-              <v:rect w14:anchorId="5270B2FE" id="Rectangle 14" o:spid="_x0000_s1026" style="position:absolute;margin-left:216.3pt;margin-top:164pt;width:8.7pt;height:13.05pt;z-index:251710464;visibility:visible;mso-wrap-style:square;mso-wrap-distance-left:9pt;mso-wrap-distance-top:0;mso-wrap-distance-right:9pt;mso-wrap-distance-bottom:0;mso-position-horizontal:absolute;mso-position-horizontal-relative:text;mso-position-vertical:absolute;mso-position-vertical-relative:text;v-text-anchor:middle" o:gfxdata="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" fillcolor="white [3212]" stroked="f" strokeweight="1pt"/>
-            </w:pict>
-          </mc:Fallback>
-        </mc:AlternateContent>
-      </w:r>
-      <w:r>
-        <w:rPr>
-          <w:b/>
-          <w:bCs/>
-          <w:noProof/>
-          <w:sz w:val="28"/>
-          <w:szCs w:val="28"/>
-        </w:rPr>
-        <mc:AlternateContent>
-          <mc:Choice Requires="wps">
-            <w:drawing>
-              <wp:anchor distT="0" distB="0" distL="114300" distR="114300" simplePos="0" relativeHeight="251672576" behindDoc="1" locked="0" layoutInCell="1" allowOverlap="1" wp14:anchorId="7FB1D6F8" wp14:editId="177C021C">
-                <wp:simplePos x="0" y="0"/>
-                <wp:positionH relativeFrom="column">
-                  <wp:posOffset>2773680</wp:posOffset>
-                </wp:positionH>
-                <wp:positionV relativeFrom="paragraph">
-                  <wp:posOffset>2155190</wp:posOffset>
-                </wp:positionV>
-                <wp:extent cx="1216660" cy="1184910"/>
-                <wp:effectExtent l="0" t="0" r="2540" b="0"/>
-                <wp:wrapNone/>
-                <wp:docPr id="1270223601" name="Rectangle 4"/>
-                <wp:cNvGraphicFramePr/>
-                <a:graphic xmlns:a="http://schemas.openxmlformats.org/drawingml/2006/main">
-                  <a:graphicData uri="http://schemas.microsoft.com/office/word/2010/wordprocessingShape">
-                    <wps:wsp>
-                      <wps:cNvSpPr/>
-                      <wps:spPr>
-                        <a:xfrm>
-                          <a:off x="0" y="0"/>
-                          <a:ext cx="1216660" cy="1184910"/>
+                          <a:ext cx="478790" cy="1236980"/>
                         </a:xfrm>
                         <a:prstGeom prst="rect">
                           <a:avLst/>
@@ -2358,15 +2940,12 @@
                     </wps:wsp>
                   </a:graphicData>
                 </a:graphic>
-                <wp14:sizeRelV relativeFrom="margin">
-                  <wp14:pctHeight>0</wp14:pctHeight>
-                </wp14:sizeRelV>
               </wp:anchor>
             </w:drawing>
           </mc:Choice>
           <mc:Fallback>
             <w:pict>
-              <v:rect w14:anchorId="2A598D9B" id="Rectangle 4" o:spid="_x0000_s1026" style="position:absolute;margin-left:218.4pt;margin-top:169.7pt;width:95.8pt;height:93.3pt;z-index:-251643904;visibility:visible;mso-wrap-style:square;mso-height-percent:0;mso-wrap-distance-left:9pt;mso-wrap-distance-top:0;mso-wrap-distance-right:9pt;mso-wrap-distance-bottom:0;mso-position-horizontal:absolute;mso-position-horizontal-relative:text;mso-position-vertical:absolute;mso-position-vertical-relative:text;mso-height-percent:0;mso-height-relative:margin;v-text-anchor:middle" o:gfxdata="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" fillcolor="#a5a5a5 [2092]" stroked="f" strokeweight="1pt"/>
+              <v:rect w14:anchorId="7A1269BE" id="Rectangle 4" o:spid="_x0000_s1026" style="position:absolute;margin-left:376.3pt;margin-top:73.7pt;width:37.7pt;height:97.4pt;z-index:-251633664;visibility:visible;mso-wrap-style:square;mso-wrap-distance-left:9pt;mso-wrap-distance-top:0;mso-wrap-distance-right:9pt;mso-wrap-distance-bottom:0;mso-position-horizontal:absolute;mso-position-horizontal-relative:text;mso-position-vertical:absolute;mso-position-vertical-relative:text;v-text-anchor:middle" o:gfxdata="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" fillcolor="#a5a5a5 [2092]" stroked="f" strokeweight="1pt"/>
             </w:pict>
           </mc:Fallback>
         </mc:AlternateContent>
@@ -2382,18 +2961,18 @@
         <mc:AlternateContent>
           <mc:Choice Requires="wps">
             <w:drawing>
-              <wp:anchor distT="0" distB="0" distL="114300" distR="114300" simplePos="0" relativeHeight="251644927" behindDoc="1" locked="0" layoutInCell="1" allowOverlap="1" wp14:anchorId="01EF9A1E" wp14:editId="08DC61E6">
+              <wp:anchor distT="0" distB="0" distL="114300" distR="114300" simplePos="0" relativeHeight="251680768" behindDoc="1" locked="0" layoutInCell="1" allowOverlap="1" wp14:anchorId="42A3731C" wp14:editId="6B9C4AC6">
                 <wp:simplePos x="0" y="0"/>
                 <wp:positionH relativeFrom="column">
-                  <wp:posOffset>2956560</wp:posOffset>
+                  <wp:posOffset>6179185</wp:posOffset>
                 </wp:positionH>
                 <wp:positionV relativeFrom="paragraph">
-                  <wp:posOffset>2981960</wp:posOffset>
+                  <wp:posOffset>1528445</wp:posOffset>
                 </wp:positionV>
-                <wp:extent cx="1034415" cy="480695"/>
-                <wp:effectExtent l="0" t="0" r="0" b="0"/>
+                <wp:extent cx="478790" cy="2409825"/>
+                <wp:effectExtent l="0" t="0" r="0" b="9525"/>
                 <wp:wrapNone/>
-                <wp:docPr id="309628282" name="Rectangle 4"/>
+                <wp:docPr id="1261341503" name="Rectangle 4"/>
                 <wp:cNvGraphicFramePr/>
                 <a:graphic xmlns:a="http://schemas.openxmlformats.org/drawingml/2006/main">
                   <a:graphicData uri="http://schemas.microsoft.com/office/word/2010/wordprocessingShape">
@@ -2402,7 +2981,7 @@
                       <wps:spPr>
                         <a:xfrm>
                           <a:off x="0" y="0"/>
-                          <a:ext cx="1034415" cy="480695"/>
+                          <a:ext cx="478790" cy="2409825"/>
                         </a:xfrm>
                         <a:prstGeom prst="rect">
                           <a:avLst/>
@@ -2441,18 +3020,12 @@
                     </wps:wsp>
                   </a:graphicData>
                 </a:graphic>
-                <wp14:sizeRelH relativeFrom="margin">
-                  <wp14:pctWidth>0</wp14:pctWidth>
-                </wp14:sizeRelH>
-                <wp14:sizeRelV relativeFrom="margin">
-                  <wp14:pctHeight>0</wp14:pctHeight>
-                </wp14:sizeRelV>
               </wp:anchor>
             </w:drawing>
           </mc:Choice>
           <mc:Fallback>
             <w:pict>
-              <v:rect w14:anchorId="4027F3F2" id="Rectangle 4" o:spid="_x0000_s1026" style="position:absolute;margin-left:232.8pt;margin-top:234.8pt;width:81.45pt;height:37.85pt;z-index:-251671553;visibility:visible;mso-wrap-style:square;mso-width-percent:0;mso-height-percent:0;mso-wrap-distance-left:9pt;mso-wrap-distance-top:0;mso-wrap-distance-right:9pt;mso-wrap-distance-bottom:0;mso-position-horizontal:absolute;mso-position-horizontal-relative:text;mso-position-vertical:absolute;mso-position-vertical-relative:text;mso-width-percent:0;mso-height-percent:0;mso-width-relative:margin;mso-height-relative:margin;v-text-anchor:middle" o:gfxdata="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" fillcolor="#a5a5a5 [2092]" stroked="f" strokeweight="1pt"/>
+              <v:rect w14:anchorId="2A8FCD79" id="Rectangle 4" o:spid="_x0000_s1026" style="position:absolute;margin-left:486.55pt;margin-top:120.35pt;width:37.7pt;height:189.75pt;z-index:-251635712;visibility:visible;mso-wrap-style:square;mso-wrap-distance-left:9pt;mso-wrap-distance-top:0;mso-wrap-distance-right:9pt;mso-wrap-distance-bottom:0;mso-position-horizontal:absolute;mso-position-horizontal-relative:text;mso-position-vertical:absolute;mso-position-vertical-relative:text;v-text-anchor:middle" o:gfxdata="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" fillcolor="#a5a5a5 [2092]" stroked="f" strokeweight="1pt"/>
             </w:pict>
           </mc:Fallback>
         </mc:AlternateContent>
@@ -2468,18 +3041,18 @@
         <mc:AlternateContent>
           <mc:Choice Requires="wps">
             <w:drawing>
-              <wp:anchor distT="0" distB="0" distL="114300" distR="114300" simplePos="0" relativeHeight="251709440" behindDoc="1" locked="0" layoutInCell="1" allowOverlap="1" wp14:anchorId="613077D4" wp14:editId="2A572C4B">
+              <wp:anchor distT="0" distB="0" distL="114300" distR="114300" simplePos="0" relativeHeight="251679744" behindDoc="1" locked="0" layoutInCell="1" allowOverlap="1" wp14:anchorId="194F0689" wp14:editId="45C682FF">
                 <wp:simplePos x="0" y="0"/>
                 <wp:positionH relativeFrom="column">
-                  <wp:posOffset>5626100</wp:posOffset>
+                  <wp:posOffset>4100195</wp:posOffset>
                 </wp:positionH>
                 <wp:positionV relativeFrom="paragraph">
-                  <wp:posOffset>1097099</wp:posOffset>
+                  <wp:posOffset>2034540</wp:posOffset>
                 </wp:positionV>
-                <wp:extent cx="1032147" cy="415925"/>
-                <wp:effectExtent l="0" t="0" r="0" b="3175"/>
+                <wp:extent cx="478790" cy="817245"/>
+                <wp:effectExtent l="0" t="0" r="0" b="1905"/>
                 <wp:wrapNone/>
-                <wp:docPr id="746959143" name="Rectangle 4"/>
+                <wp:docPr id="646720017" name="Rectangle 4"/>
                 <wp:cNvGraphicFramePr/>
                 <a:graphic xmlns:a="http://schemas.openxmlformats.org/drawingml/2006/main">
                   <a:graphicData uri="http://schemas.microsoft.com/office/word/2010/wordprocessingShape">
@@ -2488,7 +3061,7 @@
                       <wps:spPr>
                         <a:xfrm>
                           <a:off x="0" y="0"/>
-                          <a:ext cx="1032147" cy="415925"/>
+                          <a:ext cx="478790" cy="817245"/>
                         </a:xfrm>
                         <a:prstGeom prst="rect">
                           <a:avLst/>
@@ -2527,18 +3100,12 @@
                     </wps:wsp>
                   </a:graphicData>
                 </a:graphic>
-                <wp14:sizeRelH relativeFrom="margin">
-                  <wp14:pctWidth>0</wp14:pctWidth>
-                </wp14:sizeRelH>
-                <wp14:sizeRelV relativeFrom="margin">
-                  <wp14:pctHeight>0</wp14:pctHeight>
-                </wp14:sizeRelV>
               </wp:anchor>
             </w:drawing>
           </mc:Choice>
           <mc:Fallback>
             <w:pict>
-              <v:rect w14:anchorId="4C21D78C" id="Rectangle 4" o:spid="_x0000_s1026" style="position:absolute;margin-left:443pt;margin-top:86.4pt;width:81.25pt;height:32.75pt;z-index:-251607040;visibility:visible;mso-wrap-style:square;mso-width-percent:0;mso-height-percent:0;mso-wrap-distance-left:9pt;mso-wrap-distance-top:0;mso-wrap-distance-right:9pt;mso-wrap-distance-bottom:0;mso-position-horizontal:absolute;mso-position-horizontal-relative:text;mso-position-vertical:absolute;mso-position-vertical-relative:text;mso-width-percent:0;mso-height-percent:0;mso-width-relative:margin;mso-height-relative:margin;v-text-anchor:middle" o:gfxdata="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" fillcolor="#a5a5a5 [2092]" stroked="f" strokeweight="1pt"/>
+              <v:rect w14:anchorId="44952E8E" id="Rectangle 4" o:spid="_x0000_s1026" style="position:absolute;margin-left:322.85pt;margin-top:160.2pt;width:37.7pt;height:64.35pt;z-index:-251636736;visibility:visible;mso-wrap-style:square;mso-wrap-distance-left:9pt;mso-wrap-distance-top:0;mso-wrap-distance-right:9pt;mso-wrap-distance-bottom:0;mso-position-horizontal:absolute;mso-position-horizontal-relative:text;mso-position-vertical:absolute;mso-position-vertical-relative:text;v-text-anchor:middle" o:gfxdata="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" fillcolor="#a5a5a5 [2092]" stroked="f" strokeweight="1pt"/>
             </w:pict>
           </mc:Fallback>
         </mc:AlternateContent>
@@ -2554,18 +3121,18 @@
         <mc:AlternateContent>
           <mc:Choice Requires="wps">
             <w:drawing>
-              <wp:anchor distT="0" distB="0" distL="114300" distR="114300" simplePos="0" relativeHeight="251678720" behindDoc="1" locked="0" layoutInCell="1" allowOverlap="1" wp14:anchorId="3ECB94B9" wp14:editId="2BC0CAE3">
+              <wp:anchor distT="0" distB="0" distL="114300" distR="114300" simplePos="0" relativeHeight="251676672" behindDoc="1" locked="0" layoutInCell="1" allowOverlap="1" wp14:anchorId="10EA47F0" wp14:editId="5461C4C4">
                 <wp:simplePos x="0" y="0"/>
                 <wp:positionH relativeFrom="column">
-                  <wp:posOffset>3067050</wp:posOffset>
+                  <wp:posOffset>2774950</wp:posOffset>
                 </wp:positionH>
                 <wp:positionV relativeFrom="paragraph">
-                  <wp:posOffset>1096644</wp:posOffset>
+                  <wp:posOffset>3829685</wp:posOffset>
                 </wp:positionV>
-                <wp:extent cx="1034415" cy="415925"/>
-                <wp:effectExtent l="0" t="0" r="0" b="3175"/>
+                <wp:extent cx="3883660" cy="1612265"/>
+                <wp:effectExtent l="0" t="0" r="2540" b="6985"/>
                 <wp:wrapNone/>
-                <wp:docPr id="213924211" name="Rectangle 4"/>
+                <wp:docPr id="1586502151" name="Rectangle 4"/>
                 <wp:cNvGraphicFramePr/>
                 <a:graphic xmlns:a="http://schemas.openxmlformats.org/drawingml/2006/main">
                   <a:graphicData uri="http://schemas.microsoft.com/office/word/2010/wordprocessingShape">
@@ -2574,7 +3141,7 @@
                       <wps:spPr>
                         <a:xfrm>
                           <a:off x="0" y="0"/>
-                          <a:ext cx="1034415" cy="415925"/>
+                          <a:ext cx="3883660" cy="1612265"/>
                         </a:xfrm>
                         <a:prstGeom prst="rect">
                           <a:avLst/>
@@ -2613,18 +3180,12 @@
                     </wps:wsp>
                   </a:graphicData>
                 </a:graphic>
-                <wp14:sizeRelH relativeFrom="margin">
-                  <wp14:pctWidth>0</wp14:pctWidth>
-                </wp14:sizeRelH>
-                <wp14:sizeRelV relativeFrom="margin">
-                  <wp14:pctHeight>0</wp14:pctHeight>
-                </wp14:sizeRelV>
               </wp:anchor>
             </w:drawing>
           </mc:Choice>
           <mc:Fallback>
             <w:pict>
-              <v:rect w14:anchorId="1D0D5D4D" id="Rectangle 4" o:spid="_x0000_s1026" style="position:absolute;margin-left:241.5pt;margin-top:86.35pt;width:81.45pt;height:32.75pt;z-index:-251637760;visibility:visible;mso-wrap-style:square;mso-width-percent:0;mso-height-percent:0;mso-wrap-distance-left:9pt;mso-wrap-distance-top:0;mso-wrap-distance-right:9pt;mso-wrap-distance-bottom:0;mso-position-horizontal:absolute;mso-position-horizontal-relative:text;mso-position-vertical:absolute;mso-position-vertical-relative:text;mso-width-percent:0;mso-height-percent:0;mso-width-relative:margin;mso-height-relative:margin;v-text-anchor:middle" o:gfxdata="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" fillcolor="#a5a5a5 [2092]" stroked="f" strokeweight="1pt"/>
+              <v:rect w14:anchorId="123389A9" id="Rectangle 4" o:spid="_x0000_s1026" style="position:absolute;margin-left:218.5pt;margin-top:301.55pt;width:305.8pt;height:126.95pt;z-index:-251639808;visibility:visible;mso-wrap-style:square;mso-wrap-distance-left:9pt;mso-wrap-distance-top:0;mso-wrap-distance-right:9pt;mso-wrap-distance-bottom:0;mso-position-horizontal:absolute;mso-position-horizontal-relative:text;mso-position-vertical:absolute;mso-position-vertical-relative:text;v-text-anchor:middle" o:gfxdata="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" fillcolor="#a5a5a5 [2092]" stroked="f" strokeweight="1pt"/>
             </w:pict>
           </mc:Fallback>
         </mc:AlternateContent>
@@ -2640,18 +3201,18 @@
         <mc:AlternateContent>
           <mc:Choice Requires="wps">
             <w:drawing>
-              <wp:anchor distT="0" distB="0" distL="114300" distR="114300" simplePos="0" relativeHeight="251677696" behindDoc="1" locked="0" layoutInCell="1" allowOverlap="1" wp14:anchorId="3924DF71" wp14:editId="656E5046">
+              <wp:anchor distT="0" distB="0" distL="114300" distR="114300" simplePos="0" relativeHeight="251675648" behindDoc="1" locked="0" layoutInCell="1" allowOverlap="1" wp14:anchorId="234023B4" wp14:editId="363CC517">
                 <wp:simplePos x="0" y="0"/>
                 <wp:positionH relativeFrom="column">
-                  <wp:posOffset>3066415</wp:posOffset>
+                  <wp:posOffset>4579620</wp:posOffset>
                 </wp:positionH>
                 <wp:positionV relativeFrom="paragraph">
-                  <wp:posOffset>1432560</wp:posOffset>
+                  <wp:posOffset>781685</wp:posOffset>
                 </wp:positionV>
-                <wp:extent cx="479234" cy="817822"/>
-                <wp:effectExtent l="0" t="0" r="0" b="1905"/>
+                <wp:extent cx="858520" cy="1176020"/>
+                <wp:effectExtent l="0" t="0" r="0" b="5080"/>
                 <wp:wrapNone/>
-                <wp:docPr id="1821759416" name="Rectangle 4"/>
+                <wp:docPr id="53508801" name="Rectangle 4"/>
                 <wp:cNvGraphicFramePr/>
                 <a:graphic xmlns:a="http://schemas.openxmlformats.org/drawingml/2006/main">
                   <a:graphicData uri="http://schemas.microsoft.com/office/word/2010/wordprocessingShape">
@@ -2660,7 +3221,87 @@
                       <wps:spPr>
                         <a:xfrm>
                           <a:off x="0" y="0"/>
-                          <a:ext cx="479234" cy="817822"/>
+                          <a:ext cx="858520" cy="1176020"/>
+                        </a:xfrm>
+                        <a:prstGeom prst="rect">
+                          <a:avLst/>
+                        </a:prstGeom>
+                        <a:solidFill>
+                          <a:schemeClr val="bg1">
+                            <a:lumMod val="85000"/>
+                          </a:schemeClr>
+                        </a:solidFill>
+                        <a:ln>
+                          <a:noFill/>
+                        </a:ln>
+                      </wps:spPr>
+                      <wps:style>
+                        <a:lnRef idx="2">
+                          <a:schemeClr val="accent1">
+                            <a:shade val="15000"/>
+                          </a:schemeClr>
+                        </a:lnRef>
+                        <a:fillRef idx="1">
+                          <a:schemeClr val="accent1"/>
+                        </a:fillRef>
+                        <a:effectRef idx="0">
+                          <a:schemeClr val="accent1"/>
+                        </a:effectRef>
+                        <a:fontRef idx="minor">
+                          <a:schemeClr val="lt1"/>
+                        </a:fontRef>
+                      </wps:style>
+                      <wps:bodyPr rot="0" spcFirstLastPara="0" vertOverflow="overflow" horzOverflow="overflow" vert="horz" wrap="square" lIns="91440" tIns="45720" rIns="91440" bIns="45720" numCol="1" spcCol="0" rtlCol="0" fromWordArt="0" anchor="ctr" anchorCtr="0" forceAA="0" compatLnSpc="1">
+                        <a:prstTxWarp prst="textNoShape">
+                          <a:avLst/>
+                        </a:prstTxWarp>
+                        <a:noAutofit/>
+                      </wps:bodyPr>
+                    </wps:wsp>
+                  </a:graphicData>
+                </a:graphic>
+              </wp:anchor>
+            </w:drawing>
+          </mc:Choice>
+          <mc:Fallback>
+            <w:pict>
+              <v:rect w14:anchorId="5A459559" id="Rectangle 4" o:spid="_x0000_s1026" style="position:absolute;margin-left:360.6pt;margin-top:61.55pt;width:67.6pt;height:92.6pt;z-index:-251640832;visibility:visible;mso-wrap-style:square;mso-wrap-distance-left:9pt;mso-wrap-distance-top:0;mso-wrap-distance-right:9pt;mso-wrap-distance-bottom:0;mso-position-horizontal:absolute;mso-position-horizontal-relative:text;mso-position-vertical:absolute;mso-position-vertical-relative:text;v-text-anchor:middle" o:gfxdata="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" fillcolor="#d8d8d8 [2732]" stroked="f" strokeweight="1pt"/>
+            </w:pict>
+          </mc:Fallback>
+        </mc:AlternateContent>
+      </w:r>
+      <w:r>
+        <w:rPr>
+          <w:b/>
+          <w:bCs/>
+          <w:noProof/>
+          <w:sz w:val="28"/>
+          <w:szCs w:val="28"/>
+        </w:rPr>
+        <mc:AlternateContent>
+          <mc:Choice Requires="wps">
+            <w:drawing>
+              <wp:anchor distT="0" distB="0" distL="114300" distR="114300" simplePos="0" relativeHeight="251674624" behindDoc="1" locked="0" layoutInCell="1" allowOverlap="1" wp14:anchorId="16260153" wp14:editId="17A529AE">
+                <wp:simplePos x="0" y="0"/>
+                <wp:positionH relativeFrom="column">
+                  <wp:posOffset>4100195</wp:posOffset>
+                </wp:positionH>
+                <wp:positionV relativeFrom="paragraph">
+                  <wp:posOffset>1355725</wp:posOffset>
+                </wp:positionV>
+                <wp:extent cx="1779905" cy="965835"/>
+                <wp:effectExtent l="0" t="0" r="0" b="5715"/>
+                <wp:wrapNone/>
+                <wp:docPr id="1135049730" name="Rectangle 4"/>
+                <wp:cNvGraphicFramePr/>
+                <a:graphic xmlns:a="http://schemas.openxmlformats.org/drawingml/2006/main">
+                  <a:graphicData uri="http://schemas.microsoft.com/office/word/2010/wordprocessingShape">
+                    <wps:wsp>
+                      <wps:cNvSpPr/>
+                      <wps:spPr>
+                        <a:xfrm>
+                          <a:off x="0" y="0"/>
+                          <a:ext cx="1779905" cy="965835"/>
                         </a:xfrm>
                         <a:prstGeom prst="rect">
                           <a:avLst/>
@@ -2699,15 +3340,12 @@
                     </wps:wsp>
                   </a:graphicData>
                 </a:graphic>
-                <wp14:sizeRelH relativeFrom="margin">
-                  <wp14:pctWidth>0</wp14:pctWidth>
-                </wp14:sizeRelH>
               </wp:anchor>
             </w:drawing>
           </mc:Choice>
           <mc:Fallback>
             <w:pict>
-              <v:rect w14:anchorId="1646F38D" id="Rectangle 4" o:spid="_x0000_s1026" style="position:absolute;margin-left:241.45pt;margin-top:112.8pt;width:37.75pt;height:64.4pt;z-index:-251638784;visibility:visible;mso-wrap-style:square;mso-width-percent:0;mso-wrap-distance-left:9pt;mso-wrap-distance-top:0;mso-wrap-distance-right:9pt;mso-wrap-distance-bottom:0;mso-position-horizontal:absolute;mso-position-horizontal-relative:text;mso-position-vertical:absolute;mso-position-vertical-relative:text;mso-width-percent:0;mso-width-relative:margin;v-text-anchor:middle" o:gfxdata="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" fillcolor="#a5a5a5 [2092]" stroked="f" strokeweight="1pt"/>
+              <v:rect w14:anchorId="126E83D8" id="Rectangle 4" o:spid="_x0000_s1026" style="position:absolute;margin-left:322.85pt;margin-top:106.75pt;width:140.15pt;height:76.05pt;z-index:-251641856;visibility:visible;mso-wrap-style:square;mso-wrap-distance-left:9pt;mso-wrap-distance-top:0;mso-wrap-distance-right:9pt;mso-wrap-distance-bottom:0;mso-position-horizontal:absolute;mso-position-horizontal-relative:text;mso-position-vertical:absolute;mso-position-vertical-relative:text;v-text-anchor:middle" o:gfxdata="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" fillcolor="#a5a5a5 [2092]" stroked="f" strokeweight="1pt"/>
             </w:pict>
           </mc:Fallback>
         </mc:AlternateContent>
@@ -2723,13 +3361,93 @@
         <mc:AlternateContent>
           <mc:Choice Requires="wps">
             <w:drawing>
-              <wp:anchor distT="0" distB="0" distL="114300" distR="114300" simplePos="0" relativeHeight="251707392" behindDoc="1" locked="0" layoutInCell="1" allowOverlap="1" wp14:anchorId="74E85987" wp14:editId="2F77CD69">
+              <wp:anchor distT="0" distB="0" distL="114300" distR="114300" simplePos="0" relativeHeight="251673600" behindDoc="1" locked="0" layoutInCell="1" allowOverlap="1" wp14:anchorId="5AE1FB3B" wp14:editId="512BC804">
+                <wp:simplePos x="0" y="0"/>
+                <wp:positionH relativeFrom="column">
+                  <wp:posOffset>4100195</wp:posOffset>
+                </wp:positionH>
+                <wp:positionV relativeFrom="paragraph">
+                  <wp:posOffset>2631440</wp:posOffset>
+                </wp:positionV>
+                <wp:extent cx="1779905" cy="1097915"/>
+                <wp:effectExtent l="0" t="0" r="0" b="6985"/>
+                <wp:wrapNone/>
+                <wp:docPr id="2098533000" name="Rectangle 4"/>
+                <wp:cNvGraphicFramePr/>
+                <a:graphic xmlns:a="http://schemas.openxmlformats.org/drawingml/2006/main">
+                  <a:graphicData uri="http://schemas.microsoft.com/office/word/2010/wordprocessingShape">
+                    <wps:wsp>
+                      <wps:cNvSpPr/>
+                      <wps:spPr>
+                        <a:xfrm>
+                          <a:off x="0" y="0"/>
+                          <a:ext cx="1779905" cy="1097915"/>
+                        </a:xfrm>
+                        <a:prstGeom prst="rect">
+                          <a:avLst/>
+                        </a:prstGeom>
+                        <a:solidFill>
+                          <a:schemeClr val="bg1">
+                            <a:lumMod val="65000"/>
+                          </a:schemeClr>
+                        </a:solidFill>
+                        <a:ln>
+                          <a:noFill/>
+                        </a:ln>
+                      </wps:spPr>
+                      <wps:style>
+                        <a:lnRef idx="2">
+                          <a:schemeClr val="accent1">
+                            <a:shade val="15000"/>
+                          </a:schemeClr>
+                        </a:lnRef>
+                        <a:fillRef idx="1">
+                          <a:schemeClr val="accent1"/>
+                        </a:fillRef>
+                        <a:effectRef idx="0">
+                          <a:schemeClr val="accent1"/>
+                        </a:effectRef>
+                        <a:fontRef idx="minor">
+                          <a:schemeClr val="lt1"/>
+                        </a:fontRef>
+                      </wps:style>
+                      <wps:bodyPr rot="0" spcFirstLastPara="0" vertOverflow="overflow" horzOverflow="overflow" vert="horz" wrap="square" lIns="91440" tIns="45720" rIns="91440" bIns="45720" numCol="1" spcCol="0" rtlCol="0" fromWordArt="0" anchor="ctr" anchorCtr="0" forceAA="0" compatLnSpc="1">
+                        <a:prstTxWarp prst="textNoShape">
+                          <a:avLst/>
+                        </a:prstTxWarp>
+                        <a:noAutofit/>
+                      </wps:bodyPr>
+                    </wps:wsp>
+                  </a:graphicData>
+                </a:graphic>
+              </wp:anchor>
+            </w:drawing>
+          </mc:Choice>
+          <mc:Fallback>
+            <w:pict>
+              <v:rect w14:anchorId="1F1CDD45" id="Rectangle 4" o:spid="_x0000_s1026" style="position:absolute;margin-left:322.85pt;margin-top:207.2pt;width:140.15pt;height:86.45pt;z-index:-251642880;visibility:visible;mso-wrap-style:square;mso-wrap-distance-left:9pt;mso-wrap-distance-top:0;mso-wrap-distance-right:9pt;mso-wrap-distance-bottom:0;mso-position-horizontal:absolute;mso-position-horizontal-relative:text;mso-position-vertical:absolute;mso-position-vertical-relative:text;v-text-anchor:middle" o:gfxdata="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" fillcolor="#a5a5a5 [2092]" stroked="f" strokeweight="1pt"/>
+            </w:pict>
+          </mc:Fallback>
+        </mc:AlternateContent>
+      </w:r>
+      <w:r>
+        <w:rPr>
+          <w:b/>
+          <w:bCs/>
+          <w:noProof/>
+          <w:sz w:val="28"/>
+          <w:szCs w:val="28"/>
+        </w:rPr>
+        <mc:AlternateContent>
+          <mc:Choice Requires="wps">
+            <w:drawing>
+              <wp:anchor distT="0" distB="0" distL="114300" distR="114300" simplePos="0" relativeHeight="251707392" behindDoc="1" locked="0" layoutInCell="1" allowOverlap="1" wp14:anchorId="74E85987" wp14:editId="7DC0312F">
                 <wp:simplePos x="0" y="0"/>
                 <wp:positionH relativeFrom="column">
                   <wp:posOffset>3546475</wp:posOffset>
                 </wp:positionH>
                 <wp:positionV relativeFrom="paragraph">
-                  <wp:posOffset>2198371</wp:posOffset>
+                  <wp:posOffset>2458085</wp:posOffset>
                 </wp:positionV>
                 <wp:extent cx="386715" cy="742950"/>
                 <wp:effectExtent l="0" t="0" r="0" b="0"/>
@@ -2794,7 +3512,7 @@
           </mc:Choice>
           <mc:Fallback>
             <w:pict>
-              <v:rect w14:anchorId="11610355" id="Rectangle 4" o:spid="_x0000_s1026" style="position:absolute;margin-left:279.25pt;margin-top:173.1pt;width:30.45pt;height:58.5pt;z-index:-251609088;visibility:visible;mso-wrap-style:square;mso-width-percent:0;mso-height-percent:0;mso-wrap-distance-left:9pt;mso-wrap-distance-top:0;mso-wrap-distance-right:9pt;mso-wrap-distance-bottom:0;mso-position-horizontal:absolute;mso-position-horizontal-relative:text;mso-position-vertical:absolute;mso-position-vertical-relative:text;mso-width-percent:0;mso-height-percent:0;mso-width-relative:margin;mso-height-relative:margin;v-text-anchor:middle" o:gfxdata="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" fillcolor="#5a5a5a [2109]" stroked="f" strokeweight="1pt"/>
+              <v:rect w14:anchorId="58CA2516" id="Rectangle 4" o:spid="_x0000_s1026" style="position:absolute;margin-left:279.25pt;margin-top:193.55pt;width:30.45pt;height:58.5pt;z-index:-251609088;visibility:visible;mso-wrap-style:square;mso-width-percent:0;mso-height-percent:0;mso-wrap-distance-left:9pt;mso-wrap-distance-top:0;mso-wrap-distance-right:9pt;mso-wrap-distance-bottom:0;mso-position-horizontal:absolute;mso-position-horizontal-relative:text;mso-position-vertical:absolute;mso-position-vertical-relative:text;mso-width-percent:0;mso-height-percent:0;mso-width-relative:margin;mso-height-relative:margin;v-text-anchor:middle" o:gfxdata="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" fillcolor="#5a5a5a [2109]" stroked="f" strokeweight="1pt"/>
             </w:pict>
           </mc:Fallback>
         </mc:AlternateContent>
@@ -2810,18 +3528,18 @@
         <mc:AlternateContent>
           <mc:Choice Requires="wps">
             <w:drawing>
-              <wp:anchor distT="0" distB="0" distL="114300" distR="114300" simplePos="0" relativeHeight="251673600" behindDoc="1" locked="0" layoutInCell="1" allowOverlap="1" wp14:anchorId="5AE1FB3B" wp14:editId="76D6052F">
+              <wp:anchor distT="0" distB="0" distL="114300" distR="114300" simplePos="0" relativeHeight="251677696" behindDoc="1" locked="0" layoutInCell="1" allowOverlap="1" wp14:anchorId="3924DF71" wp14:editId="1291C85C">
                 <wp:simplePos x="0" y="0"/>
                 <wp:positionH relativeFrom="column">
-                  <wp:posOffset>4100622</wp:posOffset>
+                  <wp:posOffset>3066415</wp:posOffset>
                 </wp:positionH>
                 <wp:positionV relativeFrom="paragraph">
-                  <wp:posOffset>2371750</wp:posOffset>
+                  <wp:posOffset>1692275</wp:posOffset>
                 </wp:positionV>
-                <wp:extent cx="1780011" cy="1098022"/>
-                <wp:effectExtent l="0" t="0" r="0" b="6985"/>
+                <wp:extent cx="478790" cy="817245"/>
+                <wp:effectExtent l="0" t="0" r="0" b="1905"/>
                 <wp:wrapNone/>
-                <wp:docPr id="2098533000" name="Rectangle 4"/>
+                <wp:docPr id="1821759416" name="Rectangle 4"/>
                 <wp:cNvGraphicFramePr/>
                 <a:graphic xmlns:a="http://schemas.openxmlformats.org/drawingml/2006/main">
                   <a:graphicData uri="http://schemas.microsoft.com/office/word/2010/wordprocessingShape">
@@ -2830,7 +3548,7 @@
                       <wps:spPr>
                         <a:xfrm>
                           <a:off x="0" y="0"/>
-                          <a:ext cx="1780011" cy="1098022"/>
+                          <a:ext cx="478790" cy="817245"/>
                         </a:xfrm>
                         <a:prstGeom prst="rect">
                           <a:avLst/>
@@ -2869,12 +3587,15 @@
                     </wps:wsp>
                   </a:graphicData>
                 </a:graphic>
+                <wp14:sizeRelH relativeFrom="margin">
+                  <wp14:pctWidth>0</wp14:pctWidth>
+                </wp14:sizeRelH>
               </wp:anchor>
             </w:drawing>
           </mc:Choice>
           <mc:Fallback>
             <w:pict>
-              <v:rect w14:anchorId="507FC6C0" id="Rectangle 4" o:spid="_x0000_s1026" style="position:absolute;margin-left:322.9pt;margin-top:186.75pt;width:140.15pt;height:86.45pt;z-index:-251642880;visibility:visible;mso-wrap-style:square;mso-wrap-distance-left:9pt;mso-wrap-distance-top:0;mso-wrap-distance-right:9pt;mso-wrap-distance-bottom:0;mso-position-horizontal:absolute;mso-position-horizontal-relative:text;mso-position-vertical:absolute;mso-position-vertical-relative:text;v-text-anchor:middle" o:gfxdata="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" fillcolor="#a5a5a5 [2092]" stroked="f" strokeweight="1pt"/>
+              <v:rect w14:anchorId="014D9CCA" id="Rectangle 4" o:spid="_x0000_s1026" style="position:absolute;margin-left:241.45pt;margin-top:133.25pt;width:37.7pt;height:64.35pt;z-index:-251638784;visibility:visible;mso-wrap-style:square;mso-width-percent:0;mso-wrap-distance-left:9pt;mso-wrap-distance-top:0;mso-wrap-distance-right:9pt;mso-wrap-distance-bottom:0;mso-position-horizontal:absolute;mso-position-horizontal-relative:text;mso-position-vertical:absolute;mso-position-vertical-relative:text;mso-width-percent:0;mso-width-relative:margin;v-text-anchor:middle" o:gfxdata="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" fillcolor="#a5a5a5 [2092]" stroked="f" strokeweight="1pt"/>
             </w:pict>
           </mc:Fallback>
         </mc:AlternateContent>
@@ -2890,18 +3611,18 @@
         <mc:AlternateContent>
           <mc:Choice Requires="wps">
             <w:drawing>
-              <wp:anchor distT="0" distB="0" distL="114300" distR="114300" simplePos="0" relativeHeight="251674624" behindDoc="1" locked="0" layoutInCell="1" allowOverlap="1" wp14:anchorId="16260153" wp14:editId="0B91DB3C">
+              <wp:anchor distT="0" distB="0" distL="114300" distR="114300" simplePos="0" relativeHeight="251678720" behindDoc="1" locked="0" layoutInCell="1" allowOverlap="1" wp14:anchorId="3ECB94B9" wp14:editId="11DE272E">
                 <wp:simplePos x="0" y="0"/>
                 <wp:positionH relativeFrom="column">
-                  <wp:posOffset>4100622</wp:posOffset>
+                  <wp:posOffset>3067050</wp:posOffset>
                 </wp:positionH>
                 <wp:positionV relativeFrom="paragraph">
-                  <wp:posOffset>1096040</wp:posOffset>
+                  <wp:posOffset>1355725</wp:posOffset>
                 </wp:positionV>
-                <wp:extent cx="1780011" cy="965895"/>
-                <wp:effectExtent l="0" t="0" r="0" b="5715"/>
+                <wp:extent cx="1034415" cy="415925"/>
+                <wp:effectExtent l="0" t="0" r="0" b="3175"/>
                 <wp:wrapNone/>
-                <wp:docPr id="1135049730" name="Rectangle 4"/>
+                <wp:docPr id="213924211" name="Rectangle 4"/>
                 <wp:cNvGraphicFramePr/>
                 <a:graphic xmlns:a="http://schemas.openxmlformats.org/drawingml/2006/main">
                   <a:graphicData uri="http://schemas.microsoft.com/office/word/2010/wordprocessingShape">
@@ -2910,7 +3631,7 @@
                       <wps:spPr>
                         <a:xfrm>
                           <a:off x="0" y="0"/>
-                          <a:ext cx="1780011" cy="965895"/>
+                          <a:ext cx="1034415" cy="415925"/>
                         </a:xfrm>
                         <a:prstGeom prst="rect">
                           <a:avLst/>
@@ -2949,12 +3670,18 @@
                     </wps:wsp>
                   </a:graphicData>
                 </a:graphic>
+                <wp14:sizeRelH relativeFrom="margin">
+                  <wp14:pctWidth>0</wp14:pctWidth>
+                </wp14:sizeRelH>
+                <wp14:sizeRelV relativeFrom="margin">
+                  <wp14:pctHeight>0</wp14:pctHeight>
+                </wp14:sizeRelV>
               </wp:anchor>
             </w:drawing>
           </mc:Choice>
           <mc:Fallback>
             <w:pict>
-              <v:rect w14:anchorId="41B5A7FE" id="Rectangle 4" o:spid="_x0000_s1026" style="position:absolute;margin-left:322.9pt;margin-top:86.3pt;width:140.15pt;height:76.05pt;z-index:-251641856;visibility:visible;mso-wrap-style:square;mso-wrap-distance-left:9pt;mso-wrap-distance-top:0;mso-wrap-distance-right:9pt;mso-wrap-distance-bottom:0;mso-position-horizontal:absolute;mso-position-horizontal-relative:text;mso-position-vertical:absolute;mso-position-vertical-relative:text;v-text-anchor:middle" o:gfxdata="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" fillcolor="#a5a5a5 [2092]" stroked="f" strokeweight="1pt"/>
+              <v:rect w14:anchorId="5FFF93D5" id="Rectangle 4" o:spid="_x0000_s1026" style="position:absolute;margin-left:241.5pt;margin-top:106.75pt;width:81.45pt;height:32.75pt;z-index:-251637760;visibility:visible;mso-wrap-style:square;mso-width-percent:0;mso-height-percent:0;mso-wrap-distance-left:9pt;mso-wrap-distance-top:0;mso-wrap-distance-right:9pt;mso-wrap-distance-bottom:0;mso-position-horizontal:absolute;mso-position-horizontal-relative:text;mso-position-vertical:absolute;mso-position-vertical-relative:text;mso-width-percent:0;mso-height-percent:0;mso-width-relative:margin;mso-height-relative:margin;v-text-anchor:middle" o:gfxdata="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" fillcolor="#a5a5a5 [2092]" stroked="f" strokeweight="1pt"/>
             </w:pict>
           </mc:Fallback>
         </mc:AlternateContent>
@@ -2970,18 +3697,18 @@
         <mc:AlternateContent>
           <mc:Choice Requires="wps">
             <w:drawing>
-              <wp:anchor distT="0" distB="0" distL="114300" distR="114300" simplePos="0" relativeHeight="251675648" behindDoc="1" locked="0" layoutInCell="1" allowOverlap="1" wp14:anchorId="234023B4" wp14:editId="75943A47">
+              <wp:anchor distT="0" distB="0" distL="114300" distR="114300" simplePos="0" relativeHeight="251709440" behindDoc="1" locked="0" layoutInCell="1" allowOverlap="1" wp14:anchorId="613077D4" wp14:editId="33D1C778">
                 <wp:simplePos x="0" y="0"/>
                 <wp:positionH relativeFrom="column">
-                  <wp:posOffset>4579856</wp:posOffset>
+                  <wp:posOffset>5626100</wp:posOffset>
                 </wp:positionH>
                 <wp:positionV relativeFrom="paragraph">
-                  <wp:posOffset>521970</wp:posOffset>
+                  <wp:posOffset>1356360</wp:posOffset>
                 </wp:positionV>
-                <wp:extent cx="858886" cy="1176046"/>
-                <wp:effectExtent l="0" t="0" r="0" b="5080"/>
+                <wp:extent cx="1031875" cy="415925"/>
+                <wp:effectExtent l="0" t="0" r="0" b="3175"/>
                 <wp:wrapNone/>
-                <wp:docPr id="53508801" name="Rectangle 4"/>
+                <wp:docPr id="746959143" name="Rectangle 4"/>
                 <wp:cNvGraphicFramePr/>
                 <a:graphic xmlns:a="http://schemas.openxmlformats.org/drawingml/2006/main">
                   <a:graphicData uri="http://schemas.microsoft.com/office/word/2010/wordprocessingShape">
@@ -2990,87 +3717,7 @@
                       <wps:spPr>
                         <a:xfrm>
                           <a:off x="0" y="0"/>
-                          <a:ext cx="858886" cy="1176046"/>
-                        </a:xfrm>
-                        <a:prstGeom prst="rect">
-                          <a:avLst/>
-                        </a:prstGeom>
-                        <a:solidFill>
-                          <a:schemeClr val="bg1">
-                            <a:lumMod val="85000"/>
-                          </a:schemeClr>
-                        </a:solidFill>
-                        <a:ln>
-                          <a:noFill/>
-                        </a:ln>
-                      </wps:spPr>
-                      <wps:style>
-                        <a:lnRef idx="2">
-                          <a:schemeClr val="accent1">
-                            <a:shade val="15000"/>
-                          </a:schemeClr>
-                        </a:lnRef>
-                        <a:fillRef idx="1">
-                          <a:schemeClr val="accent1"/>
-                        </a:fillRef>
-                        <a:effectRef idx="0">
-                          <a:schemeClr val="accent1"/>
-                        </a:effectRef>
-                        <a:fontRef idx="minor">
-                          <a:schemeClr val="lt1"/>
-                        </a:fontRef>
-                      </wps:style>
-                      <wps:bodyPr rot="0" spcFirstLastPara="0" vertOverflow="overflow" horzOverflow="overflow" vert="horz" wrap="square" lIns="91440" tIns="45720" rIns="91440" bIns="45720" numCol="1" spcCol="0" rtlCol="0" fromWordArt="0" anchor="ctr" anchorCtr="0" forceAA="0" compatLnSpc="1">
-                        <a:prstTxWarp prst="textNoShape">
-                          <a:avLst/>
-                        </a:prstTxWarp>
-                        <a:noAutofit/>
-                      </wps:bodyPr>
-                    </wps:wsp>
-                  </a:graphicData>
-                </a:graphic>
-              </wp:anchor>
-            </w:drawing>
-          </mc:Choice>
-          <mc:Fallback>
-            <w:pict>
-              <v:rect w14:anchorId="3FB07C66" id="Rectangle 4" o:spid="_x0000_s1026" style="position:absolute;margin-left:360.6pt;margin-top:41.1pt;width:67.65pt;height:92.6pt;z-index:-251640832;visibility:visible;mso-wrap-style:square;mso-wrap-distance-left:9pt;mso-wrap-distance-top:0;mso-wrap-distance-right:9pt;mso-wrap-distance-bottom:0;mso-position-horizontal:absolute;mso-position-horizontal-relative:text;mso-position-vertical:absolute;mso-position-vertical-relative:text;v-text-anchor:middle" o:gfxdata="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" fillcolor="#d8d8d8 [2732]" stroked="f" strokeweight="1pt"/>
-            </w:pict>
-          </mc:Fallback>
-        </mc:AlternateContent>
-      </w:r>
-      <w:r>
-        <w:rPr>
-          <w:b/>
-          <w:bCs/>
-          <w:noProof/>
-          <w:sz w:val="28"/>
-          <w:szCs w:val="28"/>
-        </w:rPr>
-        <mc:AlternateContent>
-          <mc:Choice Requires="wps">
-            <w:drawing>
-              <wp:anchor distT="0" distB="0" distL="114300" distR="114300" simplePos="0" relativeHeight="251676672" behindDoc="1" locked="0" layoutInCell="1" allowOverlap="1" wp14:anchorId="10EA47F0" wp14:editId="47C4B14E">
-                <wp:simplePos x="0" y="0"/>
-                <wp:positionH relativeFrom="column">
-                  <wp:posOffset>2774950</wp:posOffset>
-                </wp:positionH>
-                <wp:positionV relativeFrom="paragraph">
-                  <wp:posOffset>3570007</wp:posOffset>
-                </wp:positionV>
-                <wp:extent cx="3883660" cy="1612863"/>
-                <wp:effectExtent l="0" t="0" r="2540" b="6985"/>
-                <wp:wrapNone/>
-                <wp:docPr id="1586502151" name="Rectangle 4"/>
-                <wp:cNvGraphicFramePr/>
-                <a:graphic xmlns:a="http://schemas.openxmlformats.org/drawingml/2006/main">
-                  <a:graphicData uri="http://schemas.microsoft.com/office/word/2010/wordprocessingShape">
-                    <wps:wsp>
-                      <wps:cNvSpPr/>
-                      <wps:spPr>
-                        <a:xfrm>
-                          <a:off x="0" y="0"/>
-                          <a:ext cx="3883660" cy="1612863"/>
+                          <a:ext cx="1031875" cy="415925"/>
                         </a:xfrm>
                         <a:prstGeom prst="rect">
                           <a:avLst/>
@@ -3109,12 +3756,18 @@
                     </wps:wsp>
                   </a:graphicData>
                 </a:graphic>
+                <wp14:sizeRelH relativeFrom="margin">
+                  <wp14:pctWidth>0</wp14:pctWidth>
+                </wp14:sizeRelH>
+                <wp14:sizeRelV relativeFrom="margin">
+                  <wp14:pctHeight>0</wp14:pctHeight>
+                </wp14:sizeRelV>
               </wp:anchor>
             </w:drawing>
           </mc:Choice>
           <mc:Fallback>
             <w:pict>
-              <v:rect w14:anchorId="5D3A6105" id="Rectangle 4" o:spid="_x0000_s1026" style="position:absolute;margin-left:218.5pt;margin-top:281.1pt;width:305.8pt;height:127pt;z-index:-251639808;visibility:visible;mso-wrap-style:square;mso-wrap-distance-left:9pt;mso-wrap-distance-top:0;mso-wrap-distance-right:9pt;mso-wrap-distance-bottom:0;mso-position-horizontal:absolute;mso-position-horizontal-relative:text;mso-position-vertical:absolute;mso-position-vertical-relative:text;v-text-anchor:middle" o:gfxdata="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" fillcolor="#a5a5a5 [2092]" stroked="f" strokeweight="1pt"/>
+              <v:rect w14:anchorId="0A231675" id="Rectangle 4" o:spid="_x0000_s1026" style="position:absolute;margin-left:443pt;margin-top:106.8pt;width:81.25pt;height:32.75pt;z-index:-251607040;visibility:visible;mso-wrap-style:square;mso-width-percent:0;mso-height-percent:0;mso-wrap-distance-left:9pt;mso-wrap-distance-top:0;mso-wrap-distance-right:9pt;mso-wrap-distance-bottom:0;mso-position-horizontal:absolute;mso-position-horizontal-relative:text;mso-position-vertical:absolute;mso-position-vertical-relative:text;mso-width-percent:0;mso-height-percent:0;mso-width-relative:margin;mso-height-relative:margin;v-text-anchor:middle" o:gfxdata="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" fillcolor="#a5a5a5 [2092]" stroked="f" strokeweight="1pt"/>
             </w:pict>
           </mc:Fallback>
         </mc:AlternateContent>
@@ -3130,18 +3783,18 @@
         <mc:AlternateContent>
           <mc:Choice Requires="wps">
             <w:drawing>
-              <wp:anchor distT="0" distB="0" distL="114300" distR="114300" simplePos="0" relativeHeight="251679744" behindDoc="1" locked="0" layoutInCell="1" allowOverlap="1" wp14:anchorId="194F0689" wp14:editId="2E27DC7D">
+              <wp:anchor distT="0" distB="0" distL="114300" distR="114300" simplePos="0" relativeHeight="251644927" behindDoc="1" locked="0" layoutInCell="1" allowOverlap="1" wp14:anchorId="01EF9A1E" wp14:editId="18B6B1DA">
                 <wp:simplePos x="0" y="0"/>
                 <wp:positionH relativeFrom="column">
-                  <wp:posOffset>4100622</wp:posOffset>
+                  <wp:posOffset>2956560</wp:posOffset>
                 </wp:positionH>
                 <wp:positionV relativeFrom="paragraph">
-                  <wp:posOffset>1774900</wp:posOffset>
+                  <wp:posOffset>3241675</wp:posOffset>
                 </wp:positionV>
-                <wp:extent cx="479234" cy="817822"/>
-                <wp:effectExtent l="0" t="0" r="0" b="1905"/>
+                <wp:extent cx="1034415" cy="480695"/>
+                <wp:effectExtent l="0" t="0" r="0" b="0"/>
                 <wp:wrapNone/>
-                <wp:docPr id="646720017" name="Rectangle 4"/>
+                <wp:docPr id="309628282" name="Rectangle 4"/>
                 <wp:cNvGraphicFramePr/>
                 <a:graphic xmlns:a="http://schemas.openxmlformats.org/drawingml/2006/main">
                   <a:graphicData uri="http://schemas.microsoft.com/office/word/2010/wordprocessingShape">
@@ -3150,7 +3803,7 @@
                       <wps:spPr>
                         <a:xfrm>
                           <a:off x="0" y="0"/>
-                          <a:ext cx="479234" cy="817822"/>
+                          <a:ext cx="1034415" cy="480695"/>
                         </a:xfrm>
                         <a:prstGeom prst="rect">
                           <a:avLst/>
@@ -3189,12 +3842,18 @@
                     </wps:wsp>
                   </a:graphicData>
                 </a:graphic>
+                <wp14:sizeRelH relativeFrom="margin">
+                  <wp14:pctWidth>0</wp14:pctWidth>
+                </wp14:sizeRelH>
+                <wp14:sizeRelV relativeFrom="margin">
+                  <wp14:pctHeight>0</wp14:pctHeight>
+                </wp14:sizeRelV>
               </wp:anchor>
             </w:drawing>
           </mc:Choice>
           <mc:Fallback>
             <w:pict>
-              <v:rect w14:anchorId="1AC91E1A" id="Rectangle 4" o:spid="_x0000_s1026" style="position:absolute;margin-left:322.9pt;margin-top:139.75pt;width:37.75pt;height:64.4pt;z-index:-251636736;visibility:visible;mso-wrap-style:square;mso-wrap-distance-left:9pt;mso-wrap-distance-top:0;mso-wrap-distance-right:9pt;mso-wrap-distance-bottom:0;mso-position-horizontal:absolute;mso-position-horizontal-relative:text;mso-position-vertical:absolute;mso-position-vertical-relative:text;v-text-anchor:middle" o:gfxdata="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" fillcolor="#a5a5a5 [2092]" stroked="f" strokeweight="1pt"/>
+              <v:rect w14:anchorId="594723CA" id="Rectangle 4" o:spid="_x0000_s1026" style="position:absolute;margin-left:232.8pt;margin-top:255.25pt;width:81.45pt;height:37.85pt;z-index:-251671553;visibility:visible;mso-wrap-style:square;mso-width-percent:0;mso-height-percent:0;mso-wrap-distance-left:9pt;mso-wrap-distance-top:0;mso-wrap-distance-right:9pt;mso-wrap-distance-bottom:0;mso-position-horizontal:absolute;mso-position-horizontal-relative:text;mso-position-vertical:absolute;mso-position-vertical-relative:text;mso-width-percent:0;mso-height-percent:0;mso-width-relative:margin;mso-height-relative:margin;v-text-anchor:middle" o:gfxdata="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" fillcolor="#a5a5a5 [2092]" stroked="f" strokeweight="1pt"/>
             </w:pict>
           </mc:Fallback>
         </mc:AlternateContent>
@@ -3210,18 +3869,18 @@
         <mc:AlternateContent>
           <mc:Choice Requires="wps">
             <w:drawing>
-              <wp:anchor distT="0" distB="0" distL="114300" distR="114300" simplePos="0" relativeHeight="251680768" behindDoc="1" locked="0" layoutInCell="1" allowOverlap="1" wp14:anchorId="42A3731C" wp14:editId="53EC970A">
+              <wp:anchor distT="0" distB="0" distL="114300" distR="114300" simplePos="0" relativeHeight="251672576" behindDoc="1" locked="0" layoutInCell="1" allowOverlap="1" wp14:anchorId="7FB1D6F8" wp14:editId="516B3400">
                 <wp:simplePos x="0" y="0"/>
                 <wp:positionH relativeFrom="column">
-                  <wp:posOffset>6179376</wp:posOffset>
+                  <wp:posOffset>2773680</wp:posOffset>
                 </wp:positionH>
                 <wp:positionV relativeFrom="paragraph">
-                  <wp:posOffset>1269172</wp:posOffset>
+                  <wp:posOffset>2414905</wp:posOffset>
                 </wp:positionV>
-                <wp:extent cx="479234" cy="2410182"/>
-                <wp:effectExtent l="0" t="0" r="0" b="9525"/>
+                <wp:extent cx="1216660" cy="1184910"/>
+                <wp:effectExtent l="0" t="0" r="2540" b="0"/>
                 <wp:wrapNone/>
-                <wp:docPr id="1261341503" name="Rectangle 4"/>
+                <wp:docPr id="1270223601" name="Rectangle 4"/>
                 <wp:cNvGraphicFramePr/>
                 <a:graphic xmlns:a="http://schemas.openxmlformats.org/drawingml/2006/main">
                   <a:graphicData uri="http://schemas.microsoft.com/office/word/2010/wordprocessingShape">
@@ -3230,7 +3889,7 @@
                       <wps:spPr>
                         <a:xfrm>
                           <a:off x="0" y="0"/>
-                          <a:ext cx="479234" cy="2410182"/>
+                          <a:ext cx="1216660" cy="1184910"/>
                         </a:xfrm>
                         <a:prstGeom prst="rect">
                           <a:avLst/>
@@ -3269,12 +3928,15 @@
                     </wps:wsp>
                   </a:graphicData>
                 </a:graphic>
+                <wp14:sizeRelV relativeFrom="margin">
+                  <wp14:pctHeight>0</wp14:pctHeight>
+                </wp14:sizeRelV>
               </wp:anchor>
             </w:drawing>
           </mc:Choice>
           <mc:Fallback>
             <w:pict>
-              <v:rect w14:anchorId="6BA43B49" id="Rectangle 4" o:spid="_x0000_s1026" style="position:absolute;margin-left:486.55pt;margin-top:99.95pt;width:37.75pt;height:189.8pt;z-index:-251635712;visibility:visible;mso-wrap-style:square;mso-wrap-distance-left:9pt;mso-wrap-distance-top:0;mso-wrap-distance-right:9pt;mso-wrap-distance-bottom:0;mso-position-horizontal:absolute;mso-position-horizontal-relative:text;mso-position-vertical:absolute;mso-position-vertical-relative:text;v-text-anchor:middle" o:gfxdata="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" fillcolor="#a5a5a5 [2092]" stroked="f" strokeweight="1pt"/>
+              <v:rect w14:anchorId="4698B86F" id="Rectangle 4" o:spid="_x0000_s1026" style="position:absolute;margin-left:218.4pt;margin-top:190.15pt;width:95.8pt;height:93.3pt;z-index:-251643904;visibility:visible;mso-wrap-style:square;mso-height-percent:0;mso-wrap-distance-left:9pt;mso-wrap-distance-top:0;mso-wrap-distance-right:9pt;mso-wrap-distance-bottom:0;mso-position-horizontal:absolute;mso-position-horizontal-relative:text;mso-position-vertical:absolute;mso-position-vertical-relative:text;mso-height-percent:0;mso-height-relative:margin;v-text-anchor:middle" o:gfxdata="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" fillcolor="#a5a5a5 [2092]" stroked="f" strokeweight="1pt"/>
             </w:pict>
           </mc:Fallback>
         </mc:AlternateContent>
@@ -3290,18 +3952,18 @@
         <mc:AlternateContent>
           <mc:Choice Requires="wps">
             <w:drawing>
-              <wp:anchor distT="0" distB="0" distL="114300" distR="114300" simplePos="0" relativeHeight="251682816" behindDoc="1" locked="0" layoutInCell="1" allowOverlap="1" wp14:anchorId="224E90D5" wp14:editId="730C5570">
+              <wp:anchor distT="0" distB="0" distL="114300" distR="114300" simplePos="0" relativeHeight="251710464" behindDoc="0" locked="0" layoutInCell="1" allowOverlap="1" wp14:anchorId="4316895D" wp14:editId="03CFAEA2">
                 <wp:simplePos x="0" y="0"/>
                 <wp:positionH relativeFrom="column">
-                  <wp:posOffset>4779018</wp:posOffset>
+                  <wp:posOffset>2747010</wp:posOffset>
                 </wp:positionH>
                 <wp:positionV relativeFrom="paragraph">
-                  <wp:posOffset>676878</wp:posOffset>
+                  <wp:posOffset>2342515</wp:posOffset>
                 </wp:positionV>
-                <wp:extent cx="479234" cy="1236984"/>
-                <wp:effectExtent l="0" t="0" r="0" b="1270"/>
+                <wp:extent cx="110490" cy="165735"/>
+                <wp:effectExtent l="0" t="0" r="3810" b="5715"/>
                 <wp:wrapNone/>
-                <wp:docPr id="995068971" name="Rectangle 4"/>
+                <wp:docPr id="2047734493" name="Rectangle 14"/>
                 <wp:cNvGraphicFramePr/>
                 <a:graphic xmlns:a="http://schemas.openxmlformats.org/drawingml/2006/main">
                   <a:graphicData uri="http://schemas.microsoft.com/office/word/2010/wordprocessingShape">
@@ -3310,15 +3972,13 @@
                       <wps:spPr>
                         <a:xfrm>
                           <a:off x="0" y="0"/>
-                          <a:ext cx="479234" cy="1236984"/>
+                          <a:ext cx="110490" cy="165735"/>
                         </a:xfrm>
                         <a:prstGeom prst="rect">
                           <a:avLst/>
                         </a:prstGeom>
                         <a:solidFill>
-                          <a:schemeClr val="bg1">
-                            <a:lumMod val="65000"/>
-                          </a:schemeClr>
+                          <a:schemeClr val="bg1"/>
                         </a:solidFill>
                         <a:ln>
                           <a:noFill/>
@@ -3354,7 +4014,7 @@
           </mc:Choice>
           <mc:Fallback>
             <w:pict>
-              <v:rect w14:anchorId="725065DC" id="Rectangle 4" o:spid="_x0000_s1026" style="position:absolute;margin-left:376.3pt;margin-top:53.3pt;width:37.75pt;height:97.4pt;z-index:-251633664;visibility:visible;mso-wrap-style:square;mso-wrap-distance-left:9pt;mso-wrap-distance-top:0;mso-wrap-distance-right:9pt;mso-wrap-distance-bottom:0;mso-position-horizontal:absolute;mso-position-horizontal-relative:text;mso-position-vertical:absolute;mso-position-vertical-relative:text;v-text-anchor:middle" o:gfxdata="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" fillcolor="#a5a5a5 [2092]" stroked="f" strokeweight="1pt"/>
+              <v:rect w14:anchorId="6DB5574B" id="Rectangle 14" o:spid="_x0000_s1026" style="position:absolute;margin-left:216.3pt;margin-top:184.45pt;width:8.7pt;height:13.05pt;z-index:251710464;visibility:visible;mso-wrap-style:square;mso-wrap-distance-left:9pt;mso-wrap-distance-top:0;mso-wrap-distance-right:9pt;mso-wrap-distance-bottom:0;mso-position-horizontal:absolute;mso-position-horizontal-relative:text;mso-position-vertical:absolute;mso-position-vertical-relative:text;v-text-anchor:middle" o:gfxdata="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" fillcolor="white [3212]" stroked="f" strokeweight="1pt"/>
             </w:pict>
           </mc:Fallback>
         </mc:AlternateContent>
@@ -3370,18 +4030,18 @@
         <mc:AlternateContent>
           <mc:Choice Requires="wps">
             <w:drawing>
-              <wp:anchor distT="0" distB="0" distL="114300" distR="114300" simplePos="0" relativeHeight="251683840" behindDoc="1" locked="0" layoutInCell="1" allowOverlap="1" wp14:anchorId="1ADA4B48" wp14:editId="2E86643F">
+              <wp:anchor distT="0" distB="0" distL="114300" distR="114300" simplePos="0" relativeHeight="251712512" behindDoc="0" locked="0" layoutInCell="1" allowOverlap="1" wp14:anchorId="70CB0895" wp14:editId="4F382EA9">
                 <wp:simplePos x="0" y="0"/>
                 <wp:positionH relativeFrom="column">
-                  <wp:posOffset>4779018</wp:posOffset>
+                  <wp:posOffset>2747010</wp:posOffset>
                 </wp:positionH>
                 <wp:positionV relativeFrom="paragraph">
-                  <wp:posOffset>2061935</wp:posOffset>
+                  <wp:posOffset>3523483</wp:posOffset>
                 </wp:positionV>
-                <wp:extent cx="479234" cy="273367"/>
-                <wp:effectExtent l="0" t="0" r="0" b="0"/>
+                <wp:extent cx="110490" cy="165735"/>
+                <wp:effectExtent l="0" t="0" r="3810" b="5715"/>
                 <wp:wrapNone/>
-                <wp:docPr id="2069771936" name="Rectangle 4"/>
+                <wp:docPr id="1377769462" name="Rectangle 14"/>
                 <wp:cNvGraphicFramePr/>
                 <a:graphic xmlns:a="http://schemas.openxmlformats.org/drawingml/2006/main">
                   <a:graphicData uri="http://schemas.microsoft.com/office/word/2010/wordprocessingShape">
@@ -3390,15 +4050,13 @@
                       <wps:spPr>
                         <a:xfrm>
                           <a:off x="0" y="0"/>
-                          <a:ext cx="479234" cy="273367"/>
+                          <a:ext cx="110490" cy="165735"/>
                         </a:xfrm>
                         <a:prstGeom prst="rect">
                           <a:avLst/>
                         </a:prstGeom>
                         <a:solidFill>
-                          <a:schemeClr val="bg1">
-                            <a:lumMod val="85000"/>
-                          </a:schemeClr>
+                          <a:schemeClr val="bg1"/>
                         </a:solidFill>
                         <a:ln>
                           <a:noFill/>
@@ -3434,7 +4092,7 @@
           </mc:Choice>
           <mc:Fallback>
             <w:pict>
-              <v:rect w14:anchorId="31DDC7BE" id="Rectangle 4" o:spid="_x0000_s1026" style="position:absolute;margin-left:376.3pt;margin-top:162.35pt;width:37.75pt;height:21.5pt;z-index:-251632640;visibility:visible;mso-wrap-style:square;mso-wrap-distance-left:9pt;mso-wrap-distance-top:0;mso-wrap-distance-right:9pt;mso-wrap-distance-bottom:0;mso-position-horizontal:absolute;mso-position-horizontal-relative:text;mso-position-vertical:absolute;mso-position-vertical-relative:text;v-text-anchor:middle" o:gfxdata="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" fillcolor="#d8d8d8 [2732]" stroked="f" strokeweight="1pt"/>
+              <v:rect w14:anchorId="3C846702" id="Rectangle 14" o:spid="_x0000_s1026" style="position:absolute;margin-left:216.3pt;margin-top:277.45pt;width:8.7pt;height:13.05pt;z-index:251712512;visibility:visible;mso-wrap-style:square;mso-wrap-distance-left:9pt;mso-wrap-distance-top:0;mso-wrap-distance-right:9pt;mso-wrap-distance-bottom:0;mso-position-horizontal:absolute;mso-position-horizontal-relative:text;mso-position-vertical:absolute;mso-position-vertical-relative:text;v-text-anchor:middle" o:gfxdata="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" fillcolor="white [3212]" stroked="f" strokeweight="1pt"/>
             </w:pict>
           </mc:Fallback>
         </mc:AlternateContent>
@@ -3450,7 +4108,7 @@
         <mc:AlternateContent>
           <mc:Choice Requires="wps">
             <w:drawing>
-              <wp:anchor distT="0" distB="0" distL="114300" distR="114300" simplePos="0" relativeHeight="251705344" behindDoc="1" locked="0" layoutInCell="1" allowOverlap="1" wp14:anchorId="3737ACA2" wp14:editId="3C975E89">
+              <wp:anchor distT="0" distB="0" distL="114300" distR="114300" simplePos="0" relativeHeight="251705344" behindDoc="1" locked="0" layoutInCell="1" allowOverlap="1" wp14:anchorId="3737ACA2" wp14:editId="66DE5F27">
                 <wp:simplePos x="0" y="0"/>
                 <wp:positionH relativeFrom="column">
                   <wp:posOffset>3579586</wp:posOffset>
@@ -3523,7 +4181,7 @@
           </mc:Choice>
           <mc:Fallback>
             <w:pict>
-              <v:shape w14:anchorId="3737ACA2" id="_x0000_s1033" type="#_x0000_t202" style="position:absolute;margin-left:281.85pt;margin-top:449.1pt;width:74.2pt;height:25.05pt;flip:x;z-index:-251611136;visibility:visible;mso-wrap-style:square;mso-width-percent:0;mso-height-percent:0;mso-wrap-distance-left:9pt;mso-wrap-distance-top:0;mso-wrap-distance-right:9pt;mso-wrap-distance-bottom:0;mso-position-horizontal:absolute;mso-position-horizontal-relative:text;mso-position-vertical:absolute;mso-position-vertical-relative:page;mso-width-percent:0;mso-height-percent:0;mso-width-relative:margin;mso-height-relative:margin;v-text-anchor:top" o:gfxdata="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" filled="f" stroked="f" strokeweight=".5pt">
+              <v:shape w14:anchorId="3737ACA2" id="_x0000_s1034" type="#_x0000_t202" style="position:absolute;margin-left:281.85pt;margin-top:449.1pt;width:74.2pt;height:25.05pt;flip:x;z-index:-251611136;visibility:visible;mso-wrap-style:square;mso-width-percent:0;mso-height-percent:0;mso-wrap-distance-left:9pt;mso-wrap-distance-top:0;mso-wrap-distance-right:9pt;mso-wrap-distance-bottom:0;mso-position-horizontal:absolute;mso-position-horizontal-relative:text;mso-position-vertical:absolute;mso-position-vertical-relative:page;mso-width-percent:0;mso-height-percent:0;mso-width-relative:margin;mso-height-relative:margin;v-text-anchor:top" o:gfxdata="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" filled="f" stroked="f" strokeweight=".5pt">
                 <v:textbox>
                   <w:txbxContent>
                     <w:p>
@@ -3543,724 +4201,6 @@
                           <w:szCs w:val="18"/>
                         </w:rPr>
                         <w:t>Front of ship</w:t>
-                      </w:r>
-                    </w:p>
-                  </w:txbxContent>
-                </v:textbox>
-                <w10:wrap anchory="page"/>
-              </v:shape>
-            </w:pict>
-          </mc:Fallback>
-        </mc:AlternateContent>
-      </w:r>
-      <w:r>
-        <w:rPr>
-          <w:b/>
-          <w:bCs/>
-          <w:noProof/>
-          <w:sz w:val="28"/>
-          <w:szCs w:val="28"/>
-        </w:rPr>
-        <mc:AlternateContent>
-          <mc:Choice Requires="wps">
-            <w:drawing>
-              <wp:anchor distT="0" distB="0" distL="114300" distR="114300" simplePos="0" relativeHeight="251701248" behindDoc="1" locked="0" layoutInCell="1" allowOverlap="1" wp14:anchorId="4C51F8FA" wp14:editId="36D1E4AB">
-                <wp:simplePos x="0" y="0"/>
-                <wp:positionH relativeFrom="column">
-                  <wp:posOffset>-284017</wp:posOffset>
-                </wp:positionH>
-                <wp:positionV relativeFrom="page">
-                  <wp:posOffset>5283777</wp:posOffset>
-                </wp:positionV>
-                <wp:extent cx="2992178" cy="5159375"/>
-                <wp:effectExtent l="19050" t="19050" r="17780" b="22225"/>
-                <wp:wrapNone/>
-                <wp:docPr id="1344796587" name="Text Box 11"/>
-                <wp:cNvGraphicFramePr/>
-                <a:graphic xmlns:a="http://schemas.openxmlformats.org/drawingml/2006/main">
-                  <a:graphicData uri="http://schemas.microsoft.com/office/word/2010/wordprocessingShape">
-                    <wps:wsp>
-                      <wps:cNvSpPr txBox="1"/>
-                      <wps:spPr>
-                        <a:xfrm>
-                          <a:off x="0" y="0"/>
-                          <a:ext cx="2992178" cy="5159375"/>
-                        </a:xfrm>
-                        <a:prstGeom prst="rect">
-                          <a:avLst/>
-                        </a:prstGeom>
-                        <a:solidFill>
-                          <a:srgbClr val="FFC000"/>
-                        </a:solidFill>
-                        <a:ln w="38100">
-                          <a:solidFill>
-                            <a:schemeClr val="tx1"/>
-                          </a:solidFill>
-                        </a:ln>
-                      </wps:spPr>
-                      <wps:txbx>
-                        <w:txbxContent>
-                          <w:p>
-                            <w:pPr>
-                              <w:pStyle w:val="ListParagraph"/>
-                              <w:numPr>
-                                <w:ilvl w:val="0"/>
-                                <w:numId w:val="1"/>
-                              </w:numPr>
-                              <w:rPr>
-                                <w:sz w:val="24"/>
-                                <w:szCs w:val="24"/>
-                              </w:rPr>
-                            </w:pPr>
-                            <w:r>
-                              <w:rPr>
-                                <w:b/>
-                                <w:bCs/>
-                                <w:sz w:val="24"/>
-                                <w:szCs w:val="24"/>
-                              </w:rPr>
-                              <w:t xml:space="preserve">– </w:t>
-                            </w:r>
-                            <w:r>
-                              <w:rPr>
-                                <w:sz w:val="24"/>
-                                <w:szCs w:val="24"/>
-                              </w:rPr>
-                              <w:t>Bedroom, you spawn here. Nice big window, painful looking bed and a façade of a wardrobe.</w:t>
-                            </w:r>
-                          </w:p>
-                          <w:p>
-                            <w:pPr>
-                              <w:pStyle w:val="ListParagraph"/>
-                              <w:numPr>
-                                <w:ilvl w:val="0"/>
-                                <w:numId w:val="1"/>
-                              </w:numPr>
-                              <w:rPr>
-                                <w:sz w:val="24"/>
-                                <w:szCs w:val="24"/>
-                              </w:rPr>
-                            </w:pPr>
-                            <w:r>
-                              <w:rPr>
-                                <w:b/>
-                                <w:bCs/>
-                                <w:sz w:val="24"/>
-                                <w:szCs w:val="24"/>
-                              </w:rPr>
-                              <w:t>–</w:t>
-                            </w:r>
-                            <w:r>
-                              <w:rPr>
-                                <w:b/>
-                                <w:bCs/>
-                                <w:sz w:val="24"/>
-                                <w:szCs w:val="24"/>
-                              </w:rPr>
-                              <w:t xml:space="preserve"> </w:t>
-                            </w:r>
-                            <w:r>
-                              <w:rPr>
-                                <w:sz w:val="24"/>
-                                <w:szCs w:val="24"/>
-                              </w:rPr>
-                              <w:t>The bridge, try not to jump over the railings, but if you do there’s an elevator behind the stairs.</w:t>
-                            </w:r>
-                          </w:p>
-                          <w:p>
-                            <w:pPr>
-                              <w:pStyle w:val="ListParagraph"/>
-                              <w:numPr>
-                                <w:ilvl w:val="0"/>
-                                <w:numId w:val="1"/>
-                              </w:numPr>
-                              <w:rPr>
-                                <w:sz w:val="24"/>
-                                <w:szCs w:val="24"/>
-                              </w:rPr>
-                            </w:pPr>
-                            <w:r>
-                              <w:rPr>
-                                <w:b/>
-                                <w:bCs/>
-                                <w:sz w:val="24"/>
-                                <w:szCs w:val="24"/>
-                              </w:rPr>
-                              <w:t>–</w:t>
-                            </w:r>
-                            <w:r>
-                              <w:rPr>
-                                <w:sz w:val="24"/>
-                                <w:szCs w:val="24"/>
-                              </w:rPr>
-                              <w:t xml:space="preserve"> Command chair, control your starship from here.</w:t>
-                            </w:r>
-                            <w:r>
-                              <w:rPr>
-                                <w:sz w:val="24"/>
-                                <w:szCs w:val="24"/>
-                              </w:rPr>
-                              <w:br/>
-                              <w:t>- Mouse to look around</w:t>
-                            </w:r>
-                            <w:r>
-                              <w:rPr>
-                                <w:sz w:val="24"/>
-                                <w:szCs w:val="24"/>
-                              </w:rPr>
-                              <w:br/>
-                              <w:t>- Q and E to roll</w:t>
-                            </w:r>
-                            <w:r>
-                              <w:rPr>
-                                <w:sz w:val="24"/>
-                                <w:szCs w:val="24"/>
-                              </w:rPr>
-                              <w:br/>
-                              <w:t>- Right click to shoot matter blobs</w:t>
-                            </w:r>
-                            <w:r>
-                              <w:rPr>
-                                <w:sz w:val="24"/>
-                                <w:szCs w:val="24"/>
-                              </w:rPr>
-                              <w:br/>
-                              <w:t>- Blob gun controls on left hand screen</w:t>
-                            </w:r>
-                            <w:r>
-                              <w:rPr>
-                                <w:sz w:val="24"/>
-                                <w:szCs w:val="24"/>
-                              </w:rPr>
-                              <w:br/>
-                              <w:t>- T and Y for tractor/force beam</w:t>
-                            </w:r>
-                            <w:r>
-                              <w:rPr>
-                                <w:sz w:val="24"/>
-                                <w:szCs w:val="24"/>
-                              </w:rPr>
-                              <w:br/>
-                              <w:t>- Tab to rotate view freely</w:t>
-                            </w:r>
-                            <w:r>
-                              <w:rPr>
-                                <w:sz w:val="24"/>
-                                <w:szCs w:val="24"/>
-                              </w:rPr>
-                              <w:br/>
-                              <w:t>- W A S D standard movement</w:t>
-                            </w:r>
-                            <w:r>
-                              <w:rPr>
-                                <w:sz w:val="24"/>
-                                <w:szCs w:val="24"/>
-                              </w:rPr>
-                              <w:br/>
-                              <w:t>- Space and Ctrl for up and down</w:t>
-                            </w:r>
-                            <w:r>
-                              <w:rPr>
-                                <w:sz w:val="24"/>
-                                <w:szCs w:val="24"/>
-                              </w:rPr>
-                              <w:t xml:space="preserve"> </w:t>
-                            </w:r>
-                            <w:r>
-                              <w:rPr>
-                                <w:sz w:val="24"/>
-                                <w:szCs w:val="24"/>
-                              </w:rPr>
-                              <w:br/>
-                              <w:t>- F to leav</w:t>
-                            </w:r>
-                            <w:r>
-                              <w:rPr>
-                                <w:sz w:val="24"/>
-                                <w:szCs w:val="24"/>
-                              </w:rPr>
-                              <w:t>e</w:t>
-                            </w:r>
-                          </w:p>
-                          <w:p>
-                            <w:pPr>
-                              <w:pStyle w:val="ListParagraph"/>
-                              <w:numPr>
-                                <w:ilvl w:val="0"/>
-                                <w:numId w:val="1"/>
-                              </w:numPr>
-                              <w:rPr>
-                                <w:sz w:val="24"/>
-                                <w:szCs w:val="24"/>
-                              </w:rPr>
-                            </w:pPr>
-                            <w:r>
-                              <w:rPr>
-                                <w:sz w:val="24"/>
-                                <w:szCs w:val="24"/>
-                              </w:rPr>
-                              <w:t xml:space="preserve"> </w:t>
-                            </w:r>
-                            <w:r>
-                              <w:rPr>
-                                <w:b/>
-                                <w:bCs/>
-                                <w:sz w:val="24"/>
-                                <w:szCs w:val="24"/>
-                              </w:rPr>
-                              <w:t>–</w:t>
-                            </w:r>
-                            <w:r>
-                              <w:rPr>
-                                <w:b/>
-                                <w:bCs/>
-                                <w:sz w:val="24"/>
-                                <w:szCs w:val="24"/>
-                              </w:rPr>
-                              <w:t xml:space="preserve"> </w:t>
-                            </w:r>
-                            <w:r>
-                              <w:rPr>
-                                <w:sz w:val="24"/>
-                                <w:szCs w:val="24"/>
-                              </w:rPr>
-                              <w:t>Elevator back up, just walk in and go flying.</w:t>
-                            </w:r>
-                          </w:p>
-                          <w:p>
-                            <w:pPr>
-                              <w:pStyle w:val="ListParagraph"/>
-                              <w:numPr>
-                                <w:ilvl w:val="0"/>
-                                <w:numId w:val="1"/>
-                              </w:numPr>
-                              <w:rPr>
-                                <w:sz w:val="24"/>
-                                <w:szCs w:val="24"/>
-                              </w:rPr>
-                            </w:pPr>
-                            <w:r>
-                              <w:rPr>
-                                <w:b/>
-                                <w:bCs/>
-                                <w:sz w:val="24"/>
-                                <w:szCs w:val="24"/>
-                              </w:rPr>
-                              <w:t>–</w:t>
-                            </w:r>
-                            <w:r>
-                              <w:rPr>
-                                <w:b/>
-                                <w:bCs/>
-                                <w:sz w:val="24"/>
-                                <w:szCs w:val="24"/>
-                              </w:rPr>
-                              <w:t xml:space="preserve"> </w:t>
-                            </w:r>
-                            <w:r>
-                              <w:rPr>
-                                <w:sz w:val="24"/>
-                                <w:szCs w:val="24"/>
-                              </w:rPr>
-                              <w:t xml:space="preserve">Different systems to warp </w:t>
-                            </w:r>
-                            <w:proofErr w:type="gramStart"/>
-                            <w:r>
-                              <w:rPr>
-                                <w:sz w:val="24"/>
-                                <w:szCs w:val="24"/>
-                              </w:rPr>
-                              <w:t>to,</w:t>
-                            </w:r>
-                            <w:proofErr w:type="gramEnd"/>
-                            <w:r>
-                              <w:rPr>
-                                <w:sz w:val="24"/>
-                                <w:szCs w:val="24"/>
-                              </w:rPr>
-                              <w:t xml:space="preserve"> read the small description and press the big red buttons</w:t>
-                            </w:r>
-                          </w:p>
-                          <w:p>
-                            <w:pPr>
-                              <w:pStyle w:val="ListParagraph"/>
-                              <w:numPr>
-                                <w:ilvl w:val="0"/>
-                                <w:numId w:val="1"/>
-                              </w:numPr>
-                              <w:rPr>
-                                <w:sz w:val="24"/>
-                                <w:szCs w:val="24"/>
-                              </w:rPr>
-                            </w:pPr>
-                            <w:r>
-                              <w:rPr>
-                                <w:b/>
-                                <w:bCs/>
-                                <w:sz w:val="24"/>
-                                <w:szCs w:val="24"/>
-                              </w:rPr>
-                              <w:t>–</w:t>
-                            </w:r>
-                            <w:r>
-                              <w:rPr>
-                                <w:b/>
-                                <w:bCs/>
-                                <w:sz w:val="24"/>
-                                <w:szCs w:val="24"/>
-                              </w:rPr>
-                              <w:t xml:space="preserve"> </w:t>
-                            </w:r>
-                            <w:r>
-                              <w:rPr>
-                                <w:sz w:val="24"/>
-                                <w:szCs w:val="24"/>
-                              </w:rPr>
-                              <w:t>Big hangar, empty</w:t>
-                            </w:r>
-                          </w:p>
-                        </w:txbxContent>
-                      </wps:txbx>
-                      <wps:bodyPr rot="0" spcFirstLastPara="0" vertOverflow="overflow" horzOverflow="overflow" vert="horz" wrap="square" lIns="91440" tIns="45720" rIns="91440" bIns="45720" numCol="1" spcCol="0" rtlCol="0" fromWordArt="0" anchor="t" anchorCtr="0" forceAA="0" compatLnSpc="1">
-                        <a:prstTxWarp prst="textNoShape">
-                          <a:avLst/>
-                        </a:prstTxWarp>
-                        <a:noAutofit/>
-                      </wps:bodyPr>
-                    </wps:wsp>
-                  </a:graphicData>
-                </a:graphic>
-                <wp14:sizeRelH relativeFrom="margin">
-                  <wp14:pctWidth>0</wp14:pctWidth>
-                </wp14:sizeRelH>
-                <wp14:sizeRelV relativeFrom="margin">
-                  <wp14:pctHeight>0</wp14:pctHeight>
-                </wp14:sizeRelV>
-              </wp:anchor>
-            </w:drawing>
-          </mc:Choice>
-          <mc:Fallback>
-            <w:pict>
-              <v:shape w14:anchorId="4C51F8FA" id="Text Box 11" o:spid="_x0000_s1034" type="#_x0000_t202" style="position:absolute;margin-left:-22.35pt;margin-top:416.05pt;width:235.6pt;height:406.25pt;z-index:-251615232;visibility:visible;mso-wrap-style:square;mso-width-percent:0;mso-height-percent:0;mso-wrap-distance-left:9pt;mso-wrap-distance-top:0;mso-wrap-distance-right:9pt;mso-wrap-distance-bottom:0;mso-position-horizontal:absolute;mso-position-horizontal-relative:text;mso-position-vertical:absolute;mso-position-vertical-relative:page;mso-width-percent:0;mso-height-percent:0;mso-width-relative:margin;mso-height-relative:margin;v-text-anchor:top" o:gfxdata="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" fillcolor="#ffc000" strokecolor="black [3213]" strokeweight="3pt">
-                <v:textbox>
-                  <w:txbxContent>
-                    <w:p>
-                      <w:pPr>
-                        <w:pStyle w:val="ListParagraph"/>
-                        <w:numPr>
-                          <w:ilvl w:val="0"/>
-                          <w:numId w:val="1"/>
-                        </w:numPr>
-                        <w:rPr>
-                          <w:sz w:val="24"/>
-                          <w:szCs w:val="24"/>
-                        </w:rPr>
-                      </w:pPr>
-                      <w:r>
-                        <w:rPr>
-                          <w:b/>
-                          <w:bCs/>
-                          <w:sz w:val="24"/>
-                          <w:szCs w:val="24"/>
-                        </w:rPr>
-                        <w:t xml:space="preserve">– </w:t>
-                      </w:r>
-                      <w:r>
-                        <w:rPr>
-                          <w:sz w:val="24"/>
-                          <w:szCs w:val="24"/>
-                        </w:rPr>
-                        <w:t>Bedroom, you spawn here. Nice big window, painful looking bed and a façade of a wardrobe.</w:t>
-                      </w:r>
-                    </w:p>
-                    <w:p>
-                      <w:pPr>
-                        <w:pStyle w:val="ListParagraph"/>
-                        <w:numPr>
-                          <w:ilvl w:val="0"/>
-                          <w:numId w:val="1"/>
-                        </w:numPr>
-                        <w:rPr>
-                          <w:sz w:val="24"/>
-                          <w:szCs w:val="24"/>
-                        </w:rPr>
-                      </w:pPr>
-                      <w:r>
-                        <w:rPr>
-                          <w:b/>
-                          <w:bCs/>
-                          <w:sz w:val="24"/>
-                          <w:szCs w:val="24"/>
-                        </w:rPr>
-                        <w:t>–</w:t>
-                      </w:r>
-                      <w:r>
-                        <w:rPr>
-                          <w:b/>
-                          <w:bCs/>
-                          <w:sz w:val="24"/>
-                          <w:szCs w:val="24"/>
-                        </w:rPr>
-                        <w:t xml:space="preserve"> </w:t>
-                      </w:r>
-                      <w:r>
-                        <w:rPr>
-                          <w:sz w:val="24"/>
-                          <w:szCs w:val="24"/>
-                        </w:rPr>
-                        <w:t>The bridge, try not to jump over the railings, but if you do there’s an elevator behind the stairs.</w:t>
-                      </w:r>
-                    </w:p>
-                    <w:p>
-                      <w:pPr>
-                        <w:pStyle w:val="ListParagraph"/>
-                        <w:numPr>
-                          <w:ilvl w:val="0"/>
-                          <w:numId w:val="1"/>
-                        </w:numPr>
-                        <w:rPr>
-                          <w:sz w:val="24"/>
-                          <w:szCs w:val="24"/>
-                        </w:rPr>
-                      </w:pPr>
-                      <w:r>
-                        <w:rPr>
-                          <w:b/>
-                          <w:bCs/>
-                          <w:sz w:val="24"/>
-                          <w:szCs w:val="24"/>
-                        </w:rPr>
-                        <w:t>–</w:t>
-                      </w:r>
-                      <w:r>
-                        <w:rPr>
-                          <w:sz w:val="24"/>
-                          <w:szCs w:val="24"/>
-                        </w:rPr>
-                        <w:t xml:space="preserve"> Command chair, control your starship from here.</w:t>
-                      </w:r>
-                      <w:r>
-                        <w:rPr>
-                          <w:sz w:val="24"/>
-                          <w:szCs w:val="24"/>
-                        </w:rPr>
-                        <w:br/>
-                        <w:t>- Mouse to look around</w:t>
-                      </w:r>
-                      <w:r>
-                        <w:rPr>
-                          <w:sz w:val="24"/>
-                          <w:szCs w:val="24"/>
-                        </w:rPr>
-                        <w:br/>
-                        <w:t>- Q and E to roll</w:t>
-                      </w:r>
-                      <w:r>
-                        <w:rPr>
-                          <w:sz w:val="24"/>
-                          <w:szCs w:val="24"/>
-                        </w:rPr>
-                        <w:br/>
-                        <w:t>- Right click to shoot matter blobs</w:t>
-                      </w:r>
-                      <w:r>
-                        <w:rPr>
-                          <w:sz w:val="24"/>
-                          <w:szCs w:val="24"/>
-                        </w:rPr>
-                        <w:br/>
-                        <w:t>- Blob gun controls on left hand screen</w:t>
-                      </w:r>
-                      <w:r>
-                        <w:rPr>
-                          <w:sz w:val="24"/>
-                          <w:szCs w:val="24"/>
-                        </w:rPr>
-                        <w:br/>
-                        <w:t>- T and Y for tractor/force beam</w:t>
-                      </w:r>
-                      <w:r>
-                        <w:rPr>
-                          <w:sz w:val="24"/>
-                          <w:szCs w:val="24"/>
-                        </w:rPr>
-                        <w:br/>
-                        <w:t>- Tab to rotate view freely</w:t>
-                      </w:r>
-                      <w:r>
-                        <w:rPr>
-                          <w:sz w:val="24"/>
-                          <w:szCs w:val="24"/>
-                        </w:rPr>
-                        <w:br/>
-                        <w:t>- W A S D standard movement</w:t>
-                      </w:r>
-                      <w:r>
-                        <w:rPr>
-                          <w:sz w:val="24"/>
-                          <w:szCs w:val="24"/>
-                        </w:rPr>
-                        <w:br/>
-                        <w:t>- Space and Ctrl for up and down</w:t>
-                      </w:r>
-                      <w:r>
-                        <w:rPr>
-                          <w:sz w:val="24"/>
-                          <w:szCs w:val="24"/>
-                        </w:rPr>
-                        <w:t xml:space="preserve"> </w:t>
-                      </w:r>
-                      <w:r>
-                        <w:rPr>
-                          <w:sz w:val="24"/>
-                          <w:szCs w:val="24"/>
-                        </w:rPr>
-                        <w:br/>
-                        <w:t>- F to leav</w:t>
-                      </w:r>
-                      <w:r>
-                        <w:rPr>
-                          <w:sz w:val="24"/>
-                          <w:szCs w:val="24"/>
-                        </w:rPr>
-                        <w:t>e</w:t>
-                      </w:r>
-                    </w:p>
-                    <w:p>
-                      <w:pPr>
-                        <w:pStyle w:val="ListParagraph"/>
-                        <w:numPr>
-                          <w:ilvl w:val="0"/>
-                          <w:numId w:val="1"/>
-                        </w:numPr>
-                        <w:rPr>
-                          <w:sz w:val="24"/>
-                          <w:szCs w:val="24"/>
-                        </w:rPr>
-                      </w:pPr>
-                      <w:r>
-                        <w:rPr>
-                          <w:sz w:val="24"/>
-                          <w:szCs w:val="24"/>
-                        </w:rPr>
-                        <w:t xml:space="preserve"> </w:t>
-                      </w:r>
-                      <w:r>
-                        <w:rPr>
-                          <w:b/>
-                          <w:bCs/>
-                          <w:sz w:val="24"/>
-                          <w:szCs w:val="24"/>
-                        </w:rPr>
-                        <w:t>–</w:t>
-                      </w:r>
-                      <w:r>
-                        <w:rPr>
-                          <w:b/>
-                          <w:bCs/>
-                          <w:sz w:val="24"/>
-                          <w:szCs w:val="24"/>
-                        </w:rPr>
-                        <w:t xml:space="preserve"> </w:t>
-                      </w:r>
-                      <w:r>
-                        <w:rPr>
-                          <w:sz w:val="24"/>
-                          <w:szCs w:val="24"/>
-                        </w:rPr>
-                        <w:t>Elevator back up, just walk in and go flying.</w:t>
-                      </w:r>
-                    </w:p>
-                    <w:p>
-                      <w:pPr>
-                        <w:pStyle w:val="ListParagraph"/>
-                        <w:numPr>
-                          <w:ilvl w:val="0"/>
-                          <w:numId w:val="1"/>
-                        </w:numPr>
-                        <w:rPr>
-                          <w:sz w:val="24"/>
-                          <w:szCs w:val="24"/>
-                        </w:rPr>
-                      </w:pPr>
-                      <w:r>
-                        <w:rPr>
-                          <w:b/>
-                          <w:bCs/>
-                          <w:sz w:val="24"/>
-                          <w:szCs w:val="24"/>
-                        </w:rPr>
-                        <w:t>–</w:t>
-                      </w:r>
-                      <w:r>
-                        <w:rPr>
-                          <w:b/>
-                          <w:bCs/>
-                          <w:sz w:val="24"/>
-                          <w:szCs w:val="24"/>
-                        </w:rPr>
-                        <w:t xml:space="preserve"> </w:t>
-                      </w:r>
-                      <w:r>
-                        <w:rPr>
-                          <w:sz w:val="24"/>
-                          <w:szCs w:val="24"/>
-                        </w:rPr>
-                        <w:t xml:space="preserve">Different systems to warp </w:t>
-                      </w:r>
-                      <w:proofErr w:type="gramStart"/>
-                      <w:r>
-                        <w:rPr>
-                          <w:sz w:val="24"/>
-                          <w:szCs w:val="24"/>
-                        </w:rPr>
-                        <w:t>to,</w:t>
-                      </w:r>
-                      <w:proofErr w:type="gramEnd"/>
-                      <w:r>
-                        <w:rPr>
-                          <w:sz w:val="24"/>
-                          <w:szCs w:val="24"/>
-                        </w:rPr>
-                        <w:t xml:space="preserve"> read the small description and press the big red buttons</w:t>
-                      </w:r>
-                    </w:p>
-                    <w:p>
-                      <w:pPr>
-                        <w:pStyle w:val="ListParagraph"/>
-                        <w:numPr>
-                          <w:ilvl w:val="0"/>
-                          <w:numId w:val="1"/>
-                        </w:numPr>
-                        <w:rPr>
-                          <w:sz w:val="24"/>
-                          <w:szCs w:val="24"/>
-                        </w:rPr>
-                      </w:pPr>
-                      <w:r>
-                        <w:rPr>
-                          <w:b/>
-                          <w:bCs/>
-                          <w:sz w:val="24"/>
-                          <w:szCs w:val="24"/>
-                        </w:rPr>
-                        <w:t>–</w:t>
-                      </w:r>
-                      <w:r>
-                        <w:rPr>
-                          <w:b/>
-                          <w:bCs/>
-                          <w:sz w:val="24"/>
-                          <w:szCs w:val="24"/>
-                        </w:rPr>
-                        <w:t xml:space="preserve"> </w:t>
-                      </w:r>
-                      <w:r>
-                        <w:rPr>
-                          <w:sz w:val="24"/>
-                          <w:szCs w:val="24"/>
-                        </w:rPr>
-                        <w:t>Big hangar, empty</w:t>
                       </w:r>
                     </w:p>
                   </w:txbxContent>

--- a/Guide.docx
+++ b/Guide.docx
@@ -1669,27 +1669,7 @@
                                 <w:szCs w:val="20"/>
                               </w:rPr>
                               <w:tab/>
-                              <w:t xml:space="preserve">I hope you enjoy playing my game as much as I’ve enjoyed making it. I’ve noted all the different controls you’ll need to access every mechanic I built into my game. The game is somewhat of a </w:t>
-                            </w:r>
-                            <w:proofErr w:type="gramStart"/>
-                            <w:r>
-                              <w:rPr>
-                                <w:b/>
-                                <w:bCs/>
-                                <w:sz w:val="20"/>
-                                <w:szCs w:val="20"/>
-                              </w:rPr>
-                              <w:t>sandbox</w:t>
-                            </w:r>
-                            <w:proofErr w:type="gramEnd"/>
-                            <w:r>
-                              <w:rPr>
-                                <w:b/>
-                                <w:bCs/>
-                                <w:sz w:val="20"/>
-                                <w:szCs w:val="20"/>
-                              </w:rPr>
-                              <w:t xml:space="preserve"> but I cobbled together some systems with some I suppose “suggestion challenges”</w:t>
+                              <w:t>I hope you enjoy playing my game as much as I’ve enjoyed making it. I’ve noted all the different controls you’ll need to access every mechanic I built into my game. The game is somewhat of a sandbox but I cobbled together some systems with some I suppose “suggestion challenges”</w:t>
                             </w:r>
                             <w:r>
                               <w:rPr>
@@ -1827,27 +1807,7 @@
                           <w:szCs w:val="20"/>
                         </w:rPr>
                         <w:tab/>
-                        <w:t xml:space="preserve">I hope you enjoy playing my game as much as I’ve enjoyed making it. I’ve noted all the different controls you’ll need to access every mechanic I built into my game. The game is somewhat of a </w:t>
-                      </w:r>
-                      <w:proofErr w:type="gramStart"/>
-                      <w:r>
-                        <w:rPr>
-                          <w:b/>
-                          <w:bCs/>
-                          <w:sz w:val="20"/>
-                          <w:szCs w:val="20"/>
-                        </w:rPr>
-                        <w:t>sandbox</w:t>
-                      </w:r>
-                      <w:proofErr w:type="gramEnd"/>
-                      <w:r>
-                        <w:rPr>
-                          <w:b/>
-                          <w:bCs/>
-                          <w:sz w:val="20"/>
-                          <w:szCs w:val="20"/>
-                        </w:rPr>
-                        <w:t xml:space="preserve"> but I cobbled together some systems with some I suppose “suggestion challenges”</w:t>
+                        <w:t>I hope you enjoy playing my game as much as I’ve enjoyed making it. I’ve noted all the different controls you’ll need to access every mechanic I built into my game. The game is somewhat of a sandbox but I cobbled together some systems with some I suppose “suggestion challenges”</w:t>
                       </w:r>
                       <w:r>
                         <w:rPr>
@@ -2169,16 +2129,16 @@
         <mc:AlternateContent>
           <mc:Choice Requires="wps">
             <w:drawing>
-              <wp:anchor distT="0" distB="0" distL="114300" distR="114300" simplePos="0" relativeHeight="251701248" behindDoc="1" locked="0" layoutInCell="1" allowOverlap="1" wp14:anchorId="4C51F8FA" wp14:editId="031EE81B">
+              <wp:anchor distT="0" distB="0" distL="114300" distR="114300" simplePos="0" relativeHeight="251701248" behindDoc="1" locked="0" layoutInCell="1" allowOverlap="1" wp14:anchorId="4C51F8FA" wp14:editId="4779E1CF">
                 <wp:simplePos x="0" y="0"/>
                 <wp:positionH relativeFrom="column">
-                  <wp:posOffset>-219075</wp:posOffset>
+                  <wp:posOffset>-215513</wp:posOffset>
                 </wp:positionH>
                 <wp:positionV relativeFrom="page">
-                  <wp:posOffset>5114925</wp:posOffset>
+                  <wp:posOffset>5247861</wp:posOffset>
                 </wp:positionV>
-                <wp:extent cx="2847975" cy="5330825"/>
-                <wp:effectExtent l="19050" t="19050" r="28575" b="22225"/>
+                <wp:extent cx="2847975" cy="5198800"/>
+                <wp:effectExtent l="19050" t="19050" r="28575" b="20955"/>
                 <wp:wrapNone/>
                 <wp:docPr id="1344796587" name="Text Box 11"/>
                 <wp:cNvGraphicFramePr/>
@@ -2189,7 +2149,7 @@
                       <wps:spPr>
                         <a:xfrm>
                           <a:off x="0" y="0"/>
-                          <a:ext cx="2847975" cy="5330825"/>
+                          <a:ext cx="2847975" cy="5198800"/>
                         </a:xfrm>
                         <a:prstGeom prst="rect">
                           <a:avLst/>
@@ -2338,6 +2298,14 @@
                                 <w:szCs w:val="24"/>
                               </w:rPr>
                               <w:br/>
+                              <w:t>- Left click to launch bomb</w:t>
+                            </w:r>
+                            <w:r>
+                              <w:rPr>
+                                <w:sz w:val="24"/>
+                                <w:szCs w:val="24"/>
+                              </w:rPr>
+                              <w:br/>
                               <w:t>- T and Y for tractor/force beam</w:t>
                             </w:r>
                             <w:r>
@@ -2449,7 +2417,7 @@
                                 <w:sz w:val="24"/>
                                 <w:szCs w:val="24"/>
                               </w:rPr>
-                              <w:t>Different systems to warp to, read the small description and press the big red buttons</w:t>
+                              <w:t>Different systems to warp to, read the description and press the big red buttons</w:t>
                             </w:r>
                           </w:p>
                           <w:p>
@@ -2503,7 +2471,7 @@
           </mc:Choice>
           <mc:Fallback>
             <w:pict>
-              <v:shape w14:anchorId="4C51F8FA" id="Text Box 11" o:spid="_x0000_s1033" type="#_x0000_t202" style="position:absolute;margin-left:-17.25pt;margin-top:402.75pt;width:224.25pt;height:419.75pt;z-index:-251615232;visibility:visible;mso-wrap-style:square;mso-width-percent:0;mso-height-percent:0;mso-wrap-distance-left:9pt;mso-wrap-distance-top:0;mso-wrap-distance-right:9pt;mso-wrap-distance-bottom:0;mso-position-horizontal:absolute;mso-position-horizontal-relative:text;mso-position-vertical:absolute;mso-position-vertical-relative:page;mso-width-percent:0;mso-height-percent:0;mso-width-relative:margin;mso-height-relative:margin;v-text-anchor:top" o:gfxdata="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" fillcolor="#ffc000" strokecolor="black [3213]" strokeweight="3pt">
+              <v:shape w14:anchorId="4C51F8FA" id="Text Box 11" o:spid="_x0000_s1033" type="#_x0000_t202" style="position:absolute;margin-left:-16.95pt;margin-top:413.2pt;width:224.25pt;height:409.35pt;z-index:-251615232;visibility:visible;mso-wrap-style:square;mso-width-percent:0;mso-height-percent:0;mso-wrap-distance-left:9pt;mso-wrap-distance-top:0;mso-wrap-distance-right:9pt;mso-wrap-distance-bottom:0;mso-position-horizontal:absolute;mso-position-horizontal-relative:text;mso-position-vertical:absolute;mso-position-vertical-relative:page;mso-width-percent:0;mso-height-percent:0;mso-width-relative:margin;mso-height-relative:margin;v-text-anchor:top" o:gfxdata="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" fillcolor="#ffc000" strokecolor="black [3213]" strokeweight="3pt">
                 <v:textbox>
                   <w:txbxContent>
                     <w:p>
@@ -2639,6 +2607,14 @@
                           <w:szCs w:val="24"/>
                         </w:rPr>
                         <w:br/>
+                        <w:t>- Left click to launch bomb</w:t>
+                      </w:r>
+                      <w:r>
+                        <w:rPr>
+                          <w:sz w:val="24"/>
+                          <w:szCs w:val="24"/>
+                        </w:rPr>
+                        <w:br/>
                         <w:t>- T and Y for tractor/force beam</w:t>
                       </w:r>
                       <w:r>
@@ -2750,7 +2726,7 @@
                           <w:sz w:val="24"/>
                           <w:szCs w:val="24"/>
                         </w:rPr>
-                        <w:t>Different systems to warp to, read the small description and press the big red buttons</w:t>
+                        <w:t>Different systems to warp to, read the description and press the big red buttons</w:t>
                       </w:r>
                     </w:p>
                     <w:p>
